--- a/assignment_week_10_ai_chaithra_2403A51105/Lab 10.3 2403A51105.docx
+++ b/assignment_week_10_ai_chaithra_2403A51105/Lab 10.3 2403A51105.docx
@@ -21,7 +21,6 @@
         <w:t xml:space="preserve">    </w:t>
       </w:r>
       <w:proofErr w:type="spellStart"/>
-      <w:proofErr w:type="gramStart"/>
       <w:r>
         <w:rPr>
           <w:b/>
@@ -32,7 +31,6 @@
         <w:t>Name:Chaithra</w:t>
       </w:r>
       <w:proofErr w:type="spellEnd"/>
-      <w:proofErr w:type="gramEnd"/>
       <w:r>
         <w:rPr>
           <w:b/>
@@ -43,11 +41,10 @@
         <w:t xml:space="preserve">  Alluri                id:2403A51105                         batch:06</w:t>
       </w:r>
     </w:p>
-    <w:p/>
     <w:tbl>
       <w:tblPr>
-        <w:tblW w:w="9353" w:type="dxa"/>
-        <w:tblInd w:w="154" w:type="dxa"/>
+        <w:tblW w:w="9057" w:type="dxa"/>
+        <w:tblInd w:w="159" w:type="dxa"/>
         <w:tblBorders>
           <w:top w:val="single" w:sz="4" w:space="0" w:color="000000"/>
           <w:left w:val="single" w:sz="4" w:space="0" w:color="000000"/>
@@ -65,1949 +62,9 @@
       </w:tblPr>
       <w:tblGrid>
         <w:gridCol w:w="143"/>
-        <w:gridCol w:w="983"/>
-        <w:gridCol w:w="542"/>
-        <w:gridCol w:w="1701"/>
-        <w:gridCol w:w="1305"/>
-        <w:gridCol w:w="283"/>
-        <w:gridCol w:w="1528"/>
-        <w:gridCol w:w="1726"/>
-        <w:gridCol w:w="1117"/>
+        <w:gridCol w:w="8889"/>
         <w:gridCol w:w="25"/>
       </w:tblGrid>
-      <w:tr>
-        <w:trPr>
-          <w:trHeight w:val="415"/>
-        </w:trPr>
-        <w:tc>
-          <w:tcPr>
-            <w:tcW w:w="4674" w:type="dxa"/>
-            <w:gridSpan w:val="5"/>
-          </w:tcPr>
-          <w:p>
-            <w:pPr>
-              <w:pStyle w:val="TableParagraph"/>
-              <w:spacing w:before="73"/>
-              <w:jc w:val="center"/>
-              <w:rPr>
-                <w:b/>
-              </w:rPr>
-            </w:pPr>
-            <w:r>
-              <w:rPr>
-                <w:b/>
-              </w:rPr>
-              <w:t>SCHOOL</w:t>
-            </w:r>
-            <w:r>
-              <w:rPr>
-                <w:b/>
-              </w:rPr>
-              <w:t xml:space="preserve"> </w:t>
-            </w:r>
-            <w:r>
-              <w:rPr>
-                <w:b/>
-              </w:rPr>
-              <w:t>OF</w:t>
-            </w:r>
-            <w:r>
-              <w:rPr>
-                <w:b/>
-              </w:rPr>
-              <w:t xml:space="preserve"> </w:t>
-            </w:r>
-            <w:r>
-              <w:rPr>
-                <w:b/>
-                <w:color w:val="000000"/>
-                <w:spacing w:val="-2"/>
-              </w:rPr>
-              <w:t>COMPUTER SCIENCE AND ARTIFICIAL INTELLIGENCE</w:t>
-            </w:r>
-          </w:p>
-        </w:tc>
-        <w:tc>
-          <w:tcPr>
-            <w:tcW w:w="4679" w:type="dxa"/>
-            <w:gridSpan w:val="5"/>
-          </w:tcPr>
-          <w:p>
-            <w:pPr>
-              <w:pStyle w:val="TableParagraph"/>
-              <w:spacing w:before="73"/>
-              <w:jc w:val="center"/>
-              <w:rPr>
-                <w:b/>
-              </w:rPr>
-            </w:pPr>
-            <w:r>
-              <w:rPr>
-                <w:b/>
-              </w:rPr>
-              <w:t>DEPARTMENT</w:t>
-            </w:r>
-            <w:r>
-              <w:rPr>
-                <w:b/>
-              </w:rPr>
-              <w:t xml:space="preserve"> </w:t>
-            </w:r>
-            <w:r>
-              <w:rPr>
-                <w:b/>
-              </w:rPr>
-              <w:t>OF</w:t>
-            </w:r>
-            <w:r>
-              <w:rPr>
-                <w:b/>
-              </w:rPr>
-              <w:t xml:space="preserve"> </w:t>
-            </w:r>
-            <w:r>
-              <w:rPr>
-                <w:b/>
-                <w:color w:val="000000"/>
-                <w:spacing w:val="-5"/>
-              </w:rPr>
-              <w:t>COMPUTER SCIENCE ENGINEERING</w:t>
-            </w:r>
-          </w:p>
-        </w:tc>
-      </w:tr>
-      <w:tr>
-        <w:trPr>
-          <w:trHeight w:val="537"/>
-        </w:trPr>
-        <w:tc>
-          <w:tcPr>
-            <w:tcW w:w="3369" w:type="dxa"/>
-            <w:gridSpan w:val="4"/>
-            <w:vAlign w:val="center"/>
-          </w:tcPr>
-          <w:p>
-            <w:pPr>
-              <w:pStyle w:val="TableParagraph"/>
-              <w:jc w:val="center"/>
-            </w:pPr>
-            <w:r>
-              <w:rPr>
-                <w:b/>
-              </w:rPr>
-              <w:t>Program</w:t>
-            </w:r>
-            <w:r>
-              <w:rPr>
-                <w:b/>
-              </w:rPr>
-              <w:t xml:space="preserve"> </w:t>
-            </w:r>
-            <w:r>
-              <w:rPr>
-                <w:b/>
-              </w:rPr>
-              <w:t>Name:</w:t>
-            </w:r>
-            <w:r>
-              <w:rPr>
-                <w:b/>
-              </w:rPr>
-              <w:t xml:space="preserve"> </w:t>
-            </w:r>
-            <w:r>
-              <w:rPr>
-                <w:color w:val="000000"/>
-                <w:spacing w:val="-2"/>
-              </w:rPr>
-              <w:t>B. Tech</w:t>
-            </w:r>
-          </w:p>
-        </w:tc>
-        <w:tc>
-          <w:tcPr>
-            <w:tcW w:w="3116" w:type="dxa"/>
-            <w:gridSpan w:val="3"/>
-            <w:vAlign w:val="center"/>
-          </w:tcPr>
-          <w:p>
-            <w:pPr>
-              <w:pStyle w:val="TableParagraph"/>
-              <w:jc w:val="center"/>
-              <w:rPr>
-                <w:b/>
-              </w:rPr>
-            </w:pPr>
-            <w:r>
-              <w:rPr>
-                <w:b/>
-              </w:rPr>
-              <w:t>Assignment</w:t>
-            </w:r>
-            <w:r>
-              <w:rPr>
-                <w:b/>
-              </w:rPr>
-              <w:t xml:space="preserve"> </w:t>
-            </w:r>
-            <w:r>
-              <w:rPr>
-                <w:b/>
-                <w:spacing w:val="-2"/>
-              </w:rPr>
-              <w:t>Type: Lab</w:t>
-            </w:r>
-            <w:r>
-              <w:rPr>
-                <w:b/>
-                <w:spacing w:val="-2"/>
-              </w:rPr>
-              <w:t xml:space="preserve"> </w:t>
-            </w:r>
-          </w:p>
-        </w:tc>
-        <w:tc>
-          <w:tcPr>
-            <w:tcW w:w="2868" w:type="dxa"/>
-            <w:gridSpan w:val="3"/>
-            <w:vAlign w:val="center"/>
-          </w:tcPr>
-          <w:p>
-            <w:pPr>
-              <w:pStyle w:val="TableParagraph"/>
-              <w:ind w:left="108"/>
-              <w:jc w:val="center"/>
-            </w:pPr>
-            <w:r>
-              <w:rPr>
-                <w:b/>
-              </w:rPr>
-              <w:t>Academic</w:t>
-            </w:r>
-            <w:r>
-              <w:rPr>
-                <w:b/>
-              </w:rPr>
-              <w:t xml:space="preserve"> </w:t>
-            </w:r>
-            <w:r>
-              <w:rPr>
-                <w:b/>
-              </w:rPr>
-              <w:t>Year:</w:t>
-            </w:r>
-            <w:r>
-              <w:t>2025-2026</w:t>
-            </w:r>
-          </w:p>
-        </w:tc>
-      </w:tr>
-      <w:tr>
-        <w:trPr>
-          <w:trHeight w:val="414"/>
-        </w:trPr>
-        <w:tc>
-          <w:tcPr>
-            <w:tcW w:w="3369" w:type="dxa"/>
-            <w:gridSpan w:val="4"/>
-          </w:tcPr>
-          <w:p>
-            <w:pPr>
-              <w:pStyle w:val="TableParagraph"/>
-              <w:spacing w:before="71"/>
-              <w:rPr>
-                <w:b/>
-              </w:rPr>
-            </w:pPr>
-            <w:r>
-              <w:rPr>
-                <w:b/>
-              </w:rPr>
-              <w:t>Course</w:t>
-            </w:r>
-            <w:r>
-              <w:rPr>
-                <w:b/>
-              </w:rPr>
-              <w:t xml:space="preserve"> </w:t>
-            </w:r>
-            <w:r>
-              <w:rPr>
-                <w:b/>
-              </w:rPr>
-              <w:t>Coordinator</w:t>
-            </w:r>
-            <w:r>
-              <w:rPr>
-                <w:b/>
-              </w:rPr>
-              <w:t xml:space="preserve"> </w:t>
-            </w:r>
-            <w:r>
-              <w:rPr>
-                <w:b/>
-                <w:spacing w:val="-4"/>
-              </w:rPr>
-              <w:t>Name</w:t>
-            </w:r>
-          </w:p>
-        </w:tc>
-        <w:tc>
-          <w:tcPr>
-            <w:tcW w:w="5984" w:type="dxa"/>
-            <w:gridSpan w:val="6"/>
-          </w:tcPr>
-          <w:p>
-            <w:pPr>
-              <w:pStyle w:val="TableParagraph"/>
-              <w:ind w:left="0"/>
-              <w:rPr>
-                <w:rFonts w:ascii="Times New Roman"/>
-              </w:rPr>
-            </w:pPr>
-            <w:r>
-              <w:rPr>
-                <w:rFonts w:ascii="Times New Roman"/>
-              </w:rPr>
-              <w:t xml:space="preserve">Venkataramana </w:t>
-            </w:r>
-            <w:proofErr w:type="spellStart"/>
-            <w:r>
-              <w:rPr>
-                <w:rFonts w:ascii="Times New Roman"/>
-              </w:rPr>
-              <w:t>Veeramsetty</w:t>
-            </w:r>
-            <w:proofErr w:type="spellEnd"/>
-          </w:p>
-        </w:tc>
-      </w:tr>
-      <w:tr>
-        <w:trPr>
-          <w:trHeight w:val="412"/>
-        </w:trPr>
-        <w:tc>
-          <w:tcPr>
-            <w:tcW w:w="3369" w:type="dxa"/>
-            <w:gridSpan w:val="4"/>
-          </w:tcPr>
-          <w:p>
-            <w:pPr>
-              <w:pStyle w:val="TableParagraph"/>
-              <w:spacing w:before="71"/>
-              <w:rPr>
-                <w:b/>
-              </w:rPr>
-            </w:pPr>
-            <w:r>
-              <w:rPr>
-                <w:b/>
-              </w:rPr>
-              <w:t>Instructor(s)</w:t>
-            </w:r>
-            <w:r>
-              <w:rPr>
-                <w:b/>
-              </w:rPr>
-              <w:t xml:space="preserve"> </w:t>
-            </w:r>
-            <w:r>
-              <w:rPr>
-                <w:b/>
-                <w:spacing w:val="-4"/>
-              </w:rPr>
-              <w:t>Name</w:t>
-            </w:r>
-          </w:p>
-        </w:tc>
-        <w:tc>
-          <w:tcPr>
-            <w:tcW w:w="5984" w:type="dxa"/>
-            <w:gridSpan w:val="6"/>
-          </w:tcPr>
-          <w:tbl>
-            <w:tblPr>
-              <w:tblW w:w="4120" w:type="dxa"/>
-              <w:tblLayout w:type="fixed"/>
-              <w:tblLook w:val="04A0" w:firstRow="1" w:lastRow="0" w:firstColumn="1" w:lastColumn="0" w:noHBand="0" w:noVBand="1"/>
-            </w:tblPr>
-            <w:tblGrid>
-              <w:gridCol w:w="4120"/>
-            </w:tblGrid>
-            <w:tr>
-              <w:trPr>
-                <w:trHeight w:val="290"/>
-              </w:trPr>
-              <w:tc>
-                <w:tcPr>
-                  <w:tcW w:w="4120" w:type="dxa"/>
-                  <w:tcBorders>
-                    <w:top w:val="single" w:sz="4" w:space="0" w:color="auto"/>
-                    <w:left w:val="single" w:sz="4" w:space="0" w:color="auto"/>
-                    <w:bottom w:val="single" w:sz="4" w:space="0" w:color="auto"/>
-                    <w:right w:val="single" w:sz="4" w:space="0" w:color="auto"/>
-                  </w:tcBorders>
-                  <w:shd w:val="clear" w:color="000000" w:fill="D6DCE4"/>
-                  <w:noWrap/>
-                  <w:vAlign w:val="center"/>
-                  <w:hideMark/>
-                </w:tcPr>
-                <w:p>
-                  <w:pPr>
-                    <w:widowControl/>
-                    <w:autoSpaceDE/>
-                    <w:autoSpaceDN/>
-                    <w:rPr>
-                      <w:rFonts w:ascii="Times New Roman" w:eastAsia="Times New Roman" w:hAnsi="Times New Roman" w:cs="Times New Roman"/>
-                      <w:color w:val="000000"/>
-                    </w:rPr>
-                  </w:pPr>
-                  <w:r>
-                    <w:rPr>
-                      <w:rFonts w:ascii="Times New Roman" w:eastAsia="Times New Roman" w:hAnsi="Times New Roman" w:cs="Times New Roman"/>
-                      <w:color w:val="000000"/>
-                    </w:rPr>
-                    <w:t>Dr. V. Venkataramana (Co-</w:t>
-                  </w:r>
-                  <w:proofErr w:type="spellStart"/>
-                  <w:r>
-                    <w:rPr>
-                      <w:rFonts w:ascii="Times New Roman" w:eastAsia="Times New Roman" w:hAnsi="Times New Roman" w:cs="Times New Roman"/>
-                      <w:color w:val="000000"/>
-                    </w:rPr>
-                    <w:t>ordinator</w:t>
-                  </w:r>
-                  <w:proofErr w:type="spellEnd"/>
-                  <w:r>
-                    <w:rPr>
-                      <w:rFonts w:ascii="Times New Roman" w:eastAsia="Times New Roman" w:hAnsi="Times New Roman" w:cs="Times New Roman"/>
-                      <w:color w:val="000000"/>
-                    </w:rPr>
-                    <w:t>)</w:t>
-                  </w:r>
-                </w:p>
-              </w:tc>
-            </w:tr>
-            <w:tr>
-              <w:trPr>
-                <w:trHeight w:val="290"/>
-              </w:trPr>
-              <w:tc>
-                <w:tcPr>
-                  <w:tcW w:w="4120" w:type="dxa"/>
-                  <w:tcBorders>
-                    <w:top w:val="nil"/>
-                    <w:left w:val="single" w:sz="4" w:space="0" w:color="auto"/>
-                    <w:bottom w:val="single" w:sz="4" w:space="0" w:color="auto"/>
-                    <w:right w:val="single" w:sz="4" w:space="0" w:color="auto"/>
-                  </w:tcBorders>
-                  <w:shd w:val="clear" w:color="000000" w:fill="D6DCE4"/>
-                  <w:noWrap/>
-                  <w:vAlign w:val="center"/>
-                  <w:hideMark/>
-                </w:tcPr>
-                <w:p>
-                  <w:pPr>
-                    <w:widowControl/>
-                    <w:autoSpaceDE/>
-                    <w:autoSpaceDN/>
-                    <w:rPr>
-                      <w:rFonts w:ascii="Times New Roman" w:eastAsia="Times New Roman" w:hAnsi="Times New Roman" w:cs="Times New Roman"/>
-                      <w:color w:val="000000"/>
-                    </w:rPr>
-                  </w:pPr>
-                  <w:r>
-                    <w:rPr>
-                      <w:rFonts w:ascii="Times New Roman" w:eastAsia="Times New Roman" w:hAnsi="Times New Roman" w:cs="Times New Roman"/>
-                      <w:color w:val="000000"/>
-                    </w:rPr>
-                    <w:t>Dr. T. Sampath Kumar</w:t>
-                  </w:r>
-                </w:p>
-              </w:tc>
-            </w:tr>
-            <w:tr>
-              <w:trPr>
-                <w:trHeight w:val="290"/>
-              </w:trPr>
-              <w:tc>
-                <w:tcPr>
-                  <w:tcW w:w="4120" w:type="dxa"/>
-                  <w:tcBorders>
-                    <w:top w:val="nil"/>
-                    <w:left w:val="single" w:sz="4" w:space="0" w:color="auto"/>
-                    <w:bottom w:val="single" w:sz="4" w:space="0" w:color="auto"/>
-                    <w:right w:val="single" w:sz="4" w:space="0" w:color="auto"/>
-                  </w:tcBorders>
-                  <w:shd w:val="clear" w:color="000000" w:fill="D6DCE4"/>
-                  <w:noWrap/>
-                  <w:vAlign w:val="center"/>
-                  <w:hideMark/>
-                </w:tcPr>
-                <w:p>
-                  <w:pPr>
-                    <w:widowControl/>
-                    <w:autoSpaceDE/>
-                    <w:autoSpaceDN/>
-                    <w:rPr>
-                      <w:rFonts w:ascii="Times New Roman" w:eastAsia="Times New Roman" w:hAnsi="Times New Roman" w:cs="Times New Roman"/>
-                      <w:color w:val="000000"/>
-                    </w:rPr>
-                  </w:pPr>
-                  <w:r>
-                    <w:rPr>
-                      <w:rFonts w:ascii="Times New Roman" w:eastAsia="Times New Roman" w:hAnsi="Times New Roman" w:cs="Times New Roman"/>
-                      <w:color w:val="000000"/>
-                    </w:rPr>
-                    <w:t>Dr. Pramoda Patro</w:t>
-                  </w:r>
-                </w:p>
-              </w:tc>
-            </w:tr>
-            <w:tr>
-              <w:trPr>
-                <w:trHeight w:val="290"/>
-              </w:trPr>
-              <w:tc>
-                <w:tcPr>
-                  <w:tcW w:w="4120" w:type="dxa"/>
-                  <w:tcBorders>
-                    <w:top w:val="nil"/>
-                    <w:left w:val="single" w:sz="4" w:space="0" w:color="auto"/>
-                    <w:bottom w:val="single" w:sz="4" w:space="0" w:color="auto"/>
-                    <w:right w:val="single" w:sz="4" w:space="0" w:color="auto"/>
-                  </w:tcBorders>
-                  <w:shd w:val="clear" w:color="000000" w:fill="D6DCE4"/>
-                  <w:noWrap/>
-                  <w:vAlign w:val="center"/>
-                  <w:hideMark/>
-                </w:tcPr>
-                <w:p>
-                  <w:pPr>
-                    <w:widowControl/>
-                    <w:autoSpaceDE/>
-                    <w:autoSpaceDN/>
-                    <w:rPr>
-                      <w:rFonts w:ascii="Times New Roman" w:eastAsia="Times New Roman" w:hAnsi="Times New Roman" w:cs="Times New Roman"/>
-                      <w:color w:val="000000"/>
-                    </w:rPr>
-                  </w:pPr>
-                  <w:r>
-                    <w:rPr>
-                      <w:rFonts w:ascii="Times New Roman" w:eastAsia="Times New Roman" w:hAnsi="Times New Roman" w:cs="Times New Roman"/>
-                      <w:color w:val="000000"/>
-                    </w:rPr>
-                    <w:t>Dr. Brij Kishor Tiwari</w:t>
-                  </w:r>
-                </w:p>
-              </w:tc>
-            </w:tr>
-            <w:tr>
-              <w:trPr>
-                <w:trHeight w:val="290"/>
-              </w:trPr>
-              <w:tc>
-                <w:tcPr>
-                  <w:tcW w:w="4120" w:type="dxa"/>
-                  <w:tcBorders>
-                    <w:top w:val="nil"/>
-                    <w:left w:val="single" w:sz="4" w:space="0" w:color="auto"/>
-                    <w:bottom w:val="single" w:sz="4" w:space="0" w:color="auto"/>
-                    <w:right w:val="single" w:sz="4" w:space="0" w:color="auto"/>
-                  </w:tcBorders>
-                  <w:shd w:val="clear" w:color="000000" w:fill="D6DCE4"/>
-                  <w:noWrap/>
-                  <w:vAlign w:val="center"/>
-                  <w:hideMark/>
-                </w:tcPr>
-                <w:p>
-                  <w:pPr>
-                    <w:widowControl/>
-                    <w:autoSpaceDE/>
-                    <w:autoSpaceDN/>
-                    <w:rPr>
-                      <w:rFonts w:ascii="Times New Roman" w:eastAsia="Times New Roman" w:hAnsi="Times New Roman" w:cs="Times New Roman"/>
-                      <w:color w:val="000000"/>
-                    </w:rPr>
-                  </w:pPr>
-                  <w:proofErr w:type="spellStart"/>
-                  <w:r>
-                    <w:rPr>
-                      <w:rFonts w:ascii="Times New Roman" w:eastAsia="Times New Roman" w:hAnsi="Times New Roman" w:cs="Times New Roman"/>
-                      <w:color w:val="000000"/>
-                    </w:rPr>
-                    <w:t>Dr.</w:t>
-                  </w:r>
-                  <w:proofErr w:type="gramStart"/>
-                  <w:r>
-                    <w:rPr>
-                      <w:rFonts w:ascii="Times New Roman" w:eastAsia="Times New Roman" w:hAnsi="Times New Roman" w:cs="Times New Roman"/>
-                      <w:color w:val="000000"/>
-                    </w:rPr>
-                    <w:t>J.Ravichander</w:t>
-                  </w:r>
-                  <w:proofErr w:type="spellEnd"/>
-                  <w:proofErr w:type="gramEnd"/>
-                </w:p>
-              </w:tc>
-            </w:tr>
-            <w:tr>
-              <w:trPr>
-                <w:trHeight w:val="290"/>
-              </w:trPr>
-              <w:tc>
-                <w:tcPr>
-                  <w:tcW w:w="4120" w:type="dxa"/>
-                  <w:tcBorders>
-                    <w:top w:val="nil"/>
-                    <w:left w:val="single" w:sz="4" w:space="0" w:color="auto"/>
-                    <w:bottom w:val="single" w:sz="4" w:space="0" w:color="auto"/>
-                    <w:right w:val="single" w:sz="4" w:space="0" w:color="auto"/>
-                  </w:tcBorders>
-                  <w:shd w:val="clear" w:color="000000" w:fill="D6DCE4"/>
-                  <w:noWrap/>
-                  <w:vAlign w:val="center"/>
-                  <w:hideMark/>
-                </w:tcPr>
-                <w:p>
-                  <w:pPr>
-                    <w:widowControl/>
-                    <w:autoSpaceDE/>
-                    <w:autoSpaceDN/>
-                    <w:rPr>
-                      <w:rFonts w:ascii="Times New Roman" w:eastAsia="Times New Roman" w:hAnsi="Times New Roman" w:cs="Times New Roman"/>
-                      <w:color w:val="000000"/>
-                    </w:rPr>
-                  </w:pPr>
-                  <w:r>
-                    <w:rPr>
-                      <w:rFonts w:ascii="Times New Roman" w:eastAsia="Times New Roman" w:hAnsi="Times New Roman" w:cs="Times New Roman"/>
-                      <w:color w:val="000000"/>
-                    </w:rPr>
-                    <w:t xml:space="preserve">Dr. </w:t>
-                  </w:r>
-                  <w:proofErr w:type="spellStart"/>
-                  <w:r>
-                    <w:rPr>
-                      <w:rFonts w:ascii="Times New Roman" w:eastAsia="Times New Roman" w:hAnsi="Times New Roman" w:cs="Times New Roman"/>
-                      <w:color w:val="000000"/>
-                    </w:rPr>
-                    <w:t>Mohammand</w:t>
-                  </w:r>
-                  <w:proofErr w:type="spellEnd"/>
-                  <w:r>
-                    <w:rPr>
-                      <w:rFonts w:ascii="Times New Roman" w:eastAsia="Times New Roman" w:hAnsi="Times New Roman" w:cs="Times New Roman"/>
-                      <w:color w:val="000000"/>
-                    </w:rPr>
-                    <w:t xml:space="preserve"> Ali Shaik</w:t>
-                  </w:r>
-                </w:p>
-              </w:tc>
-            </w:tr>
-            <w:tr>
-              <w:trPr>
-                <w:trHeight w:val="290"/>
-              </w:trPr>
-              <w:tc>
-                <w:tcPr>
-                  <w:tcW w:w="4120" w:type="dxa"/>
-                  <w:tcBorders>
-                    <w:top w:val="nil"/>
-                    <w:left w:val="single" w:sz="4" w:space="0" w:color="auto"/>
-                    <w:bottom w:val="single" w:sz="4" w:space="0" w:color="auto"/>
-                    <w:right w:val="single" w:sz="4" w:space="0" w:color="auto"/>
-                  </w:tcBorders>
-                  <w:shd w:val="clear" w:color="000000" w:fill="D6DCE4"/>
-                  <w:noWrap/>
-                  <w:vAlign w:val="center"/>
-                  <w:hideMark/>
-                </w:tcPr>
-                <w:p>
-                  <w:pPr>
-                    <w:widowControl/>
-                    <w:autoSpaceDE/>
-                    <w:autoSpaceDN/>
-                    <w:rPr>
-                      <w:rFonts w:ascii="Times New Roman" w:eastAsia="Times New Roman" w:hAnsi="Times New Roman" w:cs="Times New Roman"/>
-                      <w:color w:val="000000"/>
-                    </w:rPr>
-                  </w:pPr>
-                  <w:r>
-                    <w:rPr>
-                      <w:rFonts w:ascii="Times New Roman" w:eastAsia="Times New Roman" w:hAnsi="Times New Roman" w:cs="Times New Roman"/>
-                      <w:color w:val="000000"/>
-                    </w:rPr>
-                    <w:t xml:space="preserve">Dr. </w:t>
-                  </w:r>
-                  <w:proofErr w:type="spellStart"/>
-                  <w:r>
-                    <w:rPr>
-                      <w:rFonts w:ascii="Times New Roman" w:eastAsia="Times New Roman" w:hAnsi="Times New Roman" w:cs="Times New Roman"/>
-                      <w:color w:val="000000"/>
-                    </w:rPr>
-                    <w:t>Anirodh</w:t>
-                  </w:r>
-                  <w:proofErr w:type="spellEnd"/>
-                  <w:r>
-                    <w:rPr>
-                      <w:rFonts w:ascii="Times New Roman" w:eastAsia="Times New Roman" w:hAnsi="Times New Roman" w:cs="Times New Roman"/>
-                      <w:color w:val="000000"/>
-                    </w:rPr>
-                    <w:t xml:space="preserve"> Kumar</w:t>
-                  </w:r>
-                </w:p>
-              </w:tc>
-            </w:tr>
-            <w:tr>
-              <w:trPr>
-                <w:trHeight w:val="290"/>
-              </w:trPr>
-              <w:tc>
-                <w:tcPr>
-                  <w:tcW w:w="4120" w:type="dxa"/>
-                  <w:tcBorders>
-                    <w:top w:val="nil"/>
-                    <w:left w:val="single" w:sz="4" w:space="0" w:color="auto"/>
-                    <w:bottom w:val="single" w:sz="4" w:space="0" w:color="auto"/>
-                    <w:right w:val="single" w:sz="4" w:space="0" w:color="auto"/>
-                  </w:tcBorders>
-                  <w:shd w:val="clear" w:color="000000" w:fill="D6DCE4"/>
-                  <w:noWrap/>
-                  <w:vAlign w:val="center"/>
-                  <w:hideMark/>
-                </w:tcPr>
-                <w:p>
-                  <w:pPr>
-                    <w:widowControl/>
-                    <w:autoSpaceDE/>
-                    <w:autoSpaceDN/>
-                    <w:rPr>
-                      <w:rFonts w:ascii="Times New Roman" w:eastAsia="Times New Roman" w:hAnsi="Times New Roman" w:cs="Times New Roman"/>
-                      <w:color w:val="000000"/>
-                    </w:rPr>
-                  </w:pPr>
-                  <w:r>
-                    <w:rPr>
-                      <w:rFonts w:ascii="Times New Roman" w:eastAsia="Times New Roman" w:hAnsi="Times New Roman" w:cs="Times New Roman"/>
-                      <w:color w:val="000000"/>
-                    </w:rPr>
-                    <w:t xml:space="preserve">Mr. </w:t>
-                  </w:r>
-                  <w:proofErr w:type="spellStart"/>
-                  <w:proofErr w:type="gramStart"/>
-                  <w:r>
-                    <w:rPr>
-                      <w:rFonts w:ascii="Times New Roman" w:eastAsia="Times New Roman" w:hAnsi="Times New Roman" w:cs="Times New Roman"/>
-                      <w:color w:val="000000"/>
-                    </w:rPr>
-                    <w:t>S.Naresh</w:t>
-                  </w:r>
-                  <w:proofErr w:type="spellEnd"/>
-                  <w:proofErr w:type="gramEnd"/>
-                  <w:r>
-                    <w:rPr>
-                      <w:rFonts w:ascii="Times New Roman" w:eastAsia="Times New Roman" w:hAnsi="Times New Roman" w:cs="Times New Roman"/>
-                      <w:color w:val="000000"/>
-                    </w:rPr>
-                    <w:t xml:space="preserve"> Kumar</w:t>
-                  </w:r>
-                </w:p>
-              </w:tc>
-            </w:tr>
-            <w:tr>
-              <w:trPr>
-                <w:trHeight w:val="290"/>
-              </w:trPr>
-              <w:tc>
-                <w:tcPr>
-                  <w:tcW w:w="4120" w:type="dxa"/>
-                  <w:tcBorders>
-                    <w:top w:val="nil"/>
-                    <w:left w:val="single" w:sz="4" w:space="0" w:color="auto"/>
-                    <w:bottom w:val="single" w:sz="4" w:space="0" w:color="auto"/>
-                    <w:right w:val="single" w:sz="4" w:space="0" w:color="auto"/>
-                  </w:tcBorders>
-                  <w:shd w:val="clear" w:color="000000" w:fill="D6DCE4"/>
-                  <w:noWrap/>
-                  <w:vAlign w:val="center"/>
-                  <w:hideMark/>
-                </w:tcPr>
-                <w:p>
-                  <w:pPr>
-                    <w:widowControl/>
-                    <w:autoSpaceDE/>
-                    <w:autoSpaceDN/>
-                    <w:rPr>
-                      <w:rFonts w:ascii="Times New Roman" w:eastAsia="Times New Roman" w:hAnsi="Times New Roman" w:cs="Times New Roman"/>
-                      <w:color w:val="000000"/>
-                    </w:rPr>
-                  </w:pPr>
-                  <w:r>
-                    <w:rPr>
-                      <w:rFonts w:ascii="Times New Roman" w:eastAsia="Times New Roman" w:hAnsi="Times New Roman" w:cs="Times New Roman"/>
-                      <w:color w:val="000000"/>
-                    </w:rPr>
-                    <w:t>Dr. RAJESH VELPULA</w:t>
-                  </w:r>
-                </w:p>
-              </w:tc>
-            </w:tr>
-            <w:tr>
-              <w:trPr>
-                <w:trHeight w:val="290"/>
-              </w:trPr>
-              <w:tc>
-                <w:tcPr>
-                  <w:tcW w:w="4120" w:type="dxa"/>
-                  <w:tcBorders>
-                    <w:top w:val="nil"/>
-                    <w:left w:val="single" w:sz="4" w:space="0" w:color="auto"/>
-                    <w:bottom w:val="single" w:sz="4" w:space="0" w:color="auto"/>
-                    <w:right w:val="single" w:sz="4" w:space="0" w:color="auto"/>
-                  </w:tcBorders>
-                  <w:shd w:val="clear" w:color="000000" w:fill="D6DCE4"/>
-                  <w:noWrap/>
-                  <w:vAlign w:val="center"/>
-                  <w:hideMark/>
-                </w:tcPr>
-                <w:p>
-                  <w:pPr>
-                    <w:widowControl/>
-                    <w:autoSpaceDE/>
-                    <w:autoSpaceDN/>
-                    <w:rPr>
-                      <w:rFonts w:ascii="Times New Roman" w:eastAsia="Times New Roman" w:hAnsi="Times New Roman" w:cs="Times New Roman"/>
-                      <w:color w:val="000000"/>
-                    </w:rPr>
-                  </w:pPr>
-                  <w:r>
-                    <w:rPr>
-                      <w:rFonts w:ascii="Times New Roman" w:eastAsia="Times New Roman" w:hAnsi="Times New Roman" w:cs="Times New Roman"/>
-                      <w:color w:val="000000"/>
-                    </w:rPr>
-                    <w:t>Mr. Kundhan Kumar</w:t>
-                  </w:r>
-                </w:p>
-              </w:tc>
-            </w:tr>
-            <w:tr>
-              <w:trPr>
-                <w:trHeight w:val="290"/>
-              </w:trPr>
-              <w:tc>
-                <w:tcPr>
-                  <w:tcW w:w="4120" w:type="dxa"/>
-                  <w:tcBorders>
-                    <w:top w:val="nil"/>
-                    <w:left w:val="single" w:sz="4" w:space="0" w:color="auto"/>
-                    <w:bottom w:val="single" w:sz="4" w:space="0" w:color="auto"/>
-                    <w:right w:val="single" w:sz="4" w:space="0" w:color="auto"/>
-                  </w:tcBorders>
-                  <w:shd w:val="clear" w:color="000000" w:fill="D6DCE4"/>
-                  <w:noWrap/>
-                  <w:vAlign w:val="center"/>
-                  <w:hideMark/>
-                </w:tcPr>
-                <w:p>
-                  <w:pPr>
-                    <w:widowControl/>
-                    <w:autoSpaceDE/>
-                    <w:autoSpaceDN/>
-                    <w:rPr>
-                      <w:rFonts w:ascii="Times New Roman" w:eastAsia="Times New Roman" w:hAnsi="Times New Roman" w:cs="Times New Roman"/>
-                      <w:color w:val="000000"/>
-                    </w:rPr>
-                  </w:pPr>
-                  <w:r>
-                    <w:rPr>
-                      <w:rFonts w:ascii="Times New Roman" w:eastAsia="Times New Roman" w:hAnsi="Times New Roman" w:cs="Times New Roman"/>
-                      <w:color w:val="000000"/>
-                    </w:rPr>
-                    <w:t xml:space="preserve">Ms. </w:t>
-                  </w:r>
-                  <w:proofErr w:type="spellStart"/>
-                  <w:proofErr w:type="gramStart"/>
-                  <w:r>
-                    <w:rPr>
-                      <w:rFonts w:ascii="Times New Roman" w:eastAsia="Times New Roman" w:hAnsi="Times New Roman" w:cs="Times New Roman"/>
-                      <w:color w:val="000000"/>
-                    </w:rPr>
-                    <w:t>Ch.Rajitha</w:t>
-                  </w:r>
-                  <w:proofErr w:type="spellEnd"/>
-                  <w:proofErr w:type="gramEnd"/>
-                </w:p>
-              </w:tc>
-            </w:tr>
-            <w:tr>
-              <w:trPr>
-                <w:trHeight w:val="290"/>
-              </w:trPr>
-              <w:tc>
-                <w:tcPr>
-                  <w:tcW w:w="4120" w:type="dxa"/>
-                  <w:tcBorders>
-                    <w:top w:val="nil"/>
-                    <w:left w:val="single" w:sz="4" w:space="0" w:color="auto"/>
-                    <w:bottom w:val="single" w:sz="4" w:space="0" w:color="auto"/>
-                    <w:right w:val="single" w:sz="4" w:space="0" w:color="auto"/>
-                  </w:tcBorders>
-                  <w:shd w:val="clear" w:color="000000" w:fill="D6DCE4"/>
-                  <w:noWrap/>
-                  <w:vAlign w:val="center"/>
-                  <w:hideMark/>
-                </w:tcPr>
-                <w:p>
-                  <w:pPr>
-                    <w:widowControl/>
-                    <w:autoSpaceDE/>
-                    <w:autoSpaceDN/>
-                    <w:rPr>
-                      <w:rFonts w:ascii="Times New Roman" w:eastAsia="Times New Roman" w:hAnsi="Times New Roman" w:cs="Times New Roman"/>
-                      <w:color w:val="000000"/>
-                    </w:rPr>
-                  </w:pPr>
-                  <w:r>
-                    <w:rPr>
-                      <w:rFonts w:ascii="Times New Roman" w:eastAsia="Times New Roman" w:hAnsi="Times New Roman" w:cs="Times New Roman"/>
-                      <w:color w:val="000000"/>
-                    </w:rPr>
-                    <w:t>Mr. M Prakash</w:t>
-                  </w:r>
-                </w:p>
-              </w:tc>
-            </w:tr>
-            <w:tr>
-              <w:trPr>
-                <w:trHeight w:val="290"/>
-              </w:trPr>
-              <w:tc>
-                <w:tcPr>
-                  <w:tcW w:w="4120" w:type="dxa"/>
-                  <w:tcBorders>
-                    <w:top w:val="nil"/>
-                    <w:left w:val="single" w:sz="4" w:space="0" w:color="auto"/>
-                    <w:bottom w:val="single" w:sz="4" w:space="0" w:color="auto"/>
-                    <w:right w:val="single" w:sz="4" w:space="0" w:color="auto"/>
-                  </w:tcBorders>
-                  <w:shd w:val="clear" w:color="000000" w:fill="D6DCE4"/>
-                  <w:noWrap/>
-                  <w:vAlign w:val="center"/>
-                  <w:hideMark/>
-                </w:tcPr>
-                <w:p>
-                  <w:pPr>
-                    <w:widowControl/>
-                    <w:autoSpaceDE/>
-                    <w:autoSpaceDN/>
-                    <w:rPr>
-                      <w:rFonts w:ascii="Times New Roman" w:eastAsia="Times New Roman" w:hAnsi="Times New Roman" w:cs="Times New Roman"/>
-                      <w:color w:val="000000"/>
-                    </w:rPr>
-                  </w:pPr>
-                  <w:r>
-                    <w:rPr>
-                      <w:rFonts w:ascii="Times New Roman" w:eastAsia="Times New Roman" w:hAnsi="Times New Roman" w:cs="Times New Roman"/>
-                      <w:color w:val="000000"/>
-                    </w:rPr>
-                    <w:t xml:space="preserve">Mr. </w:t>
-                  </w:r>
-                  <w:proofErr w:type="spellStart"/>
-                  <w:proofErr w:type="gramStart"/>
-                  <w:r>
-                    <w:rPr>
-                      <w:rFonts w:ascii="Times New Roman" w:eastAsia="Times New Roman" w:hAnsi="Times New Roman" w:cs="Times New Roman"/>
-                      <w:color w:val="000000"/>
-                    </w:rPr>
-                    <w:t>B.Raju</w:t>
-                  </w:r>
-                  <w:proofErr w:type="spellEnd"/>
-                  <w:proofErr w:type="gramEnd"/>
-                </w:p>
-              </w:tc>
-            </w:tr>
-            <w:tr>
-              <w:trPr>
-                <w:trHeight w:val="290"/>
-              </w:trPr>
-              <w:tc>
-                <w:tcPr>
-                  <w:tcW w:w="4120" w:type="dxa"/>
-                  <w:tcBorders>
-                    <w:top w:val="nil"/>
-                    <w:left w:val="single" w:sz="4" w:space="0" w:color="auto"/>
-                    <w:bottom w:val="single" w:sz="4" w:space="0" w:color="auto"/>
-                    <w:right w:val="single" w:sz="4" w:space="0" w:color="auto"/>
-                  </w:tcBorders>
-                  <w:shd w:val="clear" w:color="000000" w:fill="D6DCE4"/>
-                  <w:noWrap/>
-                  <w:vAlign w:val="center"/>
-                  <w:hideMark/>
-                </w:tcPr>
-                <w:p>
-                  <w:pPr>
-                    <w:widowControl/>
-                    <w:autoSpaceDE/>
-                    <w:autoSpaceDN/>
-                    <w:rPr>
-                      <w:rFonts w:ascii="Times New Roman" w:eastAsia="Times New Roman" w:hAnsi="Times New Roman" w:cs="Times New Roman"/>
-                      <w:color w:val="000000"/>
-                    </w:rPr>
-                  </w:pPr>
-                  <w:r>
-                    <w:rPr>
-                      <w:rFonts w:ascii="Times New Roman" w:eastAsia="Times New Roman" w:hAnsi="Times New Roman" w:cs="Times New Roman"/>
-                      <w:color w:val="000000"/>
-                    </w:rPr>
-                    <w:t xml:space="preserve">Intern 1 (Dharma </w:t>
-                  </w:r>
-                  <w:proofErr w:type="spellStart"/>
-                  <w:r>
-                    <w:rPr>
-                      <w:rFonts w:ascii="Times New Roman" w:eastAsia="Times New Roman" w:hAnsi="Times New Roman" w:cs="Times New Roman"/>
-                      <w:color w:val="000000"/>
-                    </w:rPr>
-                    <w:t>teja</w:t>
-                  </w:r>
-                  <w:proofErr w:type="spellEnd"/>
-                  <w:r>
-                    <w:rPr>
-                      <w:rFonts w:ascii="Times New Roman" w:eastAsia="Times New Roman" w:hAnsi="Times New Roman" w:cs="Times New Roman"/>
-                      <w:color w:val="000000"/>
-                    </w:rPr>
-                    <w:t>)</w:t>
-                  </w:r>
-                </w:p>
-              </w:tc>
-            </w:tr>
-            <w:tr>
-              <w:trPr>
-                <w:trHeight w:val="290"/>
-              </w:trPr>
-              <w:tc>
-                <w:tcPr>
-                  <w:tcW w:w="4120" w:type="dxa"/>
-                  <w:tcBorders>
-                    <w:top w:val="nil"/>
-                    <w:left w:val="single" w:sz="4" w:space="0" w:color="auto"/>
-                    <w:bottom w:val="single" w:sz="4" w:space="0" w:color="auto"/>
-                    <w:right w:val="single" w:sz="4" w:space="0" w:color="auto"/>
-                  </w:tcBorders>
-                  <w:shd w:val="clear" w:color="000000" w:fill="D6DCE4"/>
-                  <w:noWrap/>
-                  <w:vAlign w:val="center"/>
-                  <w:hideMark/>
-                </w:tcPr>
-                <w:p>
-                  <w:pPr>
-                    <w:widowControl/>
-                    <w:autoSpaceDE/>
-                    <w:autoSpaceDN/>
-                    <w:rPr>
-                      <w:rFonts w:ascii="Times New Roman" w:eastAsia="Times New Roman" w:hAnsi="Times New Roman" w:cs="Times New Roman"/>
-                      <w:color w:val="000000"/>
-                    </w:rPr>
-                  </w:pPr>
-                  <w:r>
-                    <w:rPr>
-                      <w:rFonts w:ascii="Times New Roman" w:eastAsia="Times New Roman" w:hAnsi="Times New Roman" w:cs="Times New Roman"/>
-                      <w:color w:val="000000"/>
-                    </w:rPr>
-                    <w:t>Intern 2 (Sai Prasad)</w:t>
-                  </w:r>
-                </w:p>
-              </w:tc>
-            </w:tr>
-            <w:tr>
-              <w:trPr>
-                <w:trHeight w:val="290"/>
-              </w:trPr>
-              <w:tc>
-                <w:tcPr>
-                  <w:tcW w:w="4120" w:type="dxa"/>
-                  <w:tcBorders>
-                    <w:top w:val="nil"/>
-                    <w:left w:val="single" w:sz="4" w:space="0" w:color="auto"/>
-                    <w:bottom w:val="single" w:sz="4" w:space="0" w:color="auto"/>
-                    <w:right w:val="single" w:sz="4" w:space="0" w:color="auto"/>
-                  </w:tcBorders>
-                  <w:shd w:val="clear" w:color="000000" w:fill="D6DCE4"/>
-                  <w:noWrap/>
-                  <w:vAlign w:val="center"/>
-                  <w:hideMark/>
-                </w:tcPr>
-                <w:p>
-                  <w:pPr>
-                    <w:widowControl/>
-                    <w:autoSpaceDE/>
-                    <w:autoSpaceDN/>
-                    <w:rPr>
-                      <w:rFonts w:ascii="Times New Roman" w:eastAsia="Times New Roman" w:hAnsi="Times New Roman" w:cs="Times New Roman"/>
-                      <w:color w:val="000000"/>
-                    </w:rPr>
-                  </w:pPr>
-                  <w:r>
-                    <w:rPr>
-                      <w:rFonts w:ascii="Times New Roman" w:eastAsia="Times New Roman" w:hAnsi="Times New Roman" w:cs="Times New Roman"/>
-                      <w:color w:val="000000"/>
-                    </w:rPr>
-                    <w:t>Intern 3 (Sowmya)</w:t>
-                  </w:r>
-                </w:p>
-              </w:tc>
-            </w:tr>
-            <w:tr>
-              <w:trPr>
-                <w:trHeight w:val="290"/>
-              </w:trPr>
-              <w:tc>
-                <w:tcPr>
-                  <w:tcW w:w="4120" w:type="dxa"/>
-                  <w:tcBorders>
-                    <w:top w:val="nil"/>
-                    <w:left w:val="single" w:sz="4" w:space="0" w:color="auto"/>
-                    <w:bottom w:val="single" w:sz="4" w:space="0" w:color="auto"/>
-                    <w:right w:val="single" w:sz="4" w:space="0" w:color="auto"/>
-                  </w:tcBorders>
-                  <w:shd w:val="clear" w:color="000000" w:fill="D6DCE4"/>
-                  <w:noWrap/>
-                  <w:vAlign w:val="center"/>
-                  <w:hideMark/>
-                </w:tcPr>
-                <w:p>
-                  <w:pPr>
-                    <w:widowControl/>
-                    <w:autoSpaceDE/>
-                    <w:autoSpaceDN/>
-                    <w:rPr>
-                      <w:rFonts w:ascii="Times New Roman" w:eastAsia="Times New Roman" w:hAnsi="Times New Roman" w:cs="Times New Roman"/>
-                      <w:color w:val="000000"/>
-                    </w:rPr>
-                  </w:pPr>
-                  <w:r>
-                    <w:rPr>
-                      <w:rFonts w:ascii="Times New Roman" w:eastAsia="Times New Roman" w:hAnsi="Times New Roman" w:cs="Times New Roman"/>
-                      <w:color w:val="000000"/>
-                    </w:rPr>
-                    <w:t>NS_</w:t>
-                  </w:r>
-                  <w:proofErr w:type="gramStart"/>
-                  <w:r>
-                    <w:rPr>
-                      <w:rFonts w:ascii="Times New Roman" w:eastAsia="Times New Roman" w:hAnsi="Times New Roman" w:cs="Times New Roman"/>
-                      <w:color w:val="000000"/>
-                    </w:rPr>
-                    <w:t>2  (</w:t>
-                  </w:r>
-                  <w:proofErr w:type="gramEnd"/>
-                  <w:r>
-                    <w:rPr>
-                      <w:rFonts w:ascii="Times New Roman" w:eastAsia="Times New Roman" w:hAnsi="Times New Roman" w:cs="Times New Roman"/>
-                      <w:color w:val="000000"/>
-                    </w:rPr>
-                    <w:t xml:space="preserve"> Mounika)</w:t>
-                  </w:r>
-                </w:p>
-              </w:tc>
-            </w:tr>
-          </w:tbl>
-          <w:p>
-            <w:pPr>
-              <w:pStyle w:val="TableParagraph"/>
-              <w:rPr>
-                <w:rFonts w:ascii="Times New Roman"/>
-                <w:lang w:val="en-IN"/>
-              </w:rPr>
-            </w:pPr>
-          </w:p>
-        </w:tc>
-      </w:tr>
-      <w:tr>
-        <w:trPr>
-          <w:trHeight w:val="412"/>
-        </w:trPr>
-        <w:tc>
-          <w:tcPr>
-            <w:tcW w:w="1668" w:type="dxa"/>
-            <w:gridSpan w:val="3"/>
-          </w:tcPr>
-          <w:p>
-            <w:pPr>
-              <w:pStyle w:val="TableParagraph"/>
-              <w:spacing w:before="71"/>
-              <w:rPr>
-                <w:b/>
-              </w:rPr>
-            </w:pPr>
-            <w:r>
-              <w:rPr>
-                <w:b/>
-              </w:rPr>
-              <w:t>Course</w:t>
-            </w:r>
-            <w:r>
-              <w:rPr>
-                <w:b/>
-              </w:rPr>
-              <w:t xml:space="preserve"> </w:t>
-            </w:r>
-            <w:r>
-              <w:rPr>
-                <w:b/>
-                <w:spacing w:val="-4"/>
-              </w:rPr>
-              <w:t>Code</w:t>
-            </w:r>
-          </w:p>
-        </w:tc>
-        <w:tc>
-          <w:tcPr>
-            <w:tcW w:w="1701" w:type="dxa"/>
-          </w:tcPr>
-          <w:p>
-            <w:pPr>
-              <w:pStyle w:val="TableParagraph"/>
-              <w:ind w:left="0"/>
-              <w:rPr>
-                <w:rFonts w:ascii="Times New Roman"/>
-              </w:rPr>
-            </w:pPr>
-            <w:r>
-              <w:rPr>
-                <w:rFonts w:ascii="Times New Roman"/>
-              </w:rPr>
-              <w:t>24CS002PC215</w:t>
-            </w:r>
-          </w:p>
-        </w:tc>
-        <w:tc>
-          <w:tcPr>
-            <w:tcW w:w="1588" w:type="dxa"/>
-            <w:gridSpan w:val="2"/>
-          </w:tcPr>
-          <w:p>
-            <w:pPr>
-              <w:pStyle w:val="TableParagraph"/>
-              <w:spacing w:before="71"/>
-              <w:rPr>
-                <w:b/>
-              </w:rPr>
-            </w:pPr>
-            <w:r>
-              <w:rPr>
-                <w:b/>
-              </w:rPr>
-              <w:t>Course</w:t>
-            </w:r>
-            <w:r>
-              <w:rPr>
-                <w:b/>
-              </w:rPr>
-              <w:t xml:space="preserve"> </w:t>
-            </w:r>
-            <w:r>
-              <w:rPr>
-                <w:b/>
-                <w:spacing w:val="-2"/>
-              </w:rPr>
-              <w:t>Title</w:t>
-            </w:r>
-          </w:p>
-        </w:tc>
-        <w:tc>
-          <w:tcPr>
-            <w:tcW w:w="4396" w:type="dxa"/>
-            <w:gridSpan w:val="4"/>
-          </w:tcPr>
-          <w:p>
-            <w:pPr>
-              <w:pStyle w:val="TableParagraph"/>
-              <w:ind w:left="0"/>
-              <w:rPr>
-                <w:rFonts w:ascii="Times New Roman"/>
-              </w:rPr>
-            </w:pPr>
-            <w:r>
-              <w:rPr>
-                <w:rFonts w:ascii="Times New Roman"/>
-              </w:rPr>
-              <w:t>AI Assisted Coding</w:t>
-            </w:r>
-          </w:p>
-        </w:tc>
-      </w:tr>
-      <w:tr>
-        <w:trPr>
-          <w:trHeight w:val="409"/>
-        </w:trPr>
-        <w:tc>
-          <w:tcPr>
-            <w:tcW w:w="1668" w:type="dxa"/>
-            <w:gridSpan w:val="3"/>
-          </w:tcPr>
-          <w:p>
-            <w:pPr>
-              <w:pStyle w:val="TableParagraph"/>
-              <w:spacing w:before="71"/>
-              <w:rPr>
-                <w:b/>
-              </w:rPr>
-            </w:pPr>
-            <w:r>
-              <w:rPr>
-                <w:b/>
-                <w:spacing w:val="-2"/>
-              </w:rPr>
-              <w:t>Year/Sem</w:t>
-            </w:r>
-          </w:p>
-        </w:tc>
-        <w:tc>
-          <w:tcPr>
-            <w:tcW w:w="1701" w:type="dxa"/>
-          </w:tcPr>
-          <w:p>
-            <w:pPr>
-              <w:pStyle w:val="TableParagraph"/>
-              <w:ind w:left="0"/>
-              <w:rPr>
-                <w:rFonts w:ascii="Times New Roman"/>
-              </w:rPr>
-            </w:pPr>
-            <w:r>
-              <w:rPr>
-                <w:rFonts w:ascii="Times New Roman"/>
-              </w:rPr>
-              <w:t>II/I</w:t>
-            </w:r>
-          </w:p>
-        </w:tc>
-        <w:tc>
-          <w:tcPr>
-            <w:tcW w:w="1588" w:type="dxa"/>
-            <w:gridSpan w:val="2"/>
-          </w:tcPr>
-          <w:p>
-            <w:pPr>
-              <w:pStyle w:val="TableParagraph"/>
-              <w:spacing w:before="71"/>
-              <w:rPr>
-                <w:b/>
-              </w:rPr>
-            </w:pPr>
-            <w:r>
-              <w:rPr>
-                <w:b/>
-                <w:spacing w:val="-2"/>
-              </w:rPr>
-              <w:t>Regulation</w:t>
-            </w:r>
-          </w:p>
-        </w:tc>
-        <w:tc>
-          <w:tcPr>
-            <w:tcW w:w="4396" w:type="dxa"/>
-            <w:gridSpan w:val="4"/>
-          </w:tcPr>
-          <w:p>
-            <w:pPr>
-              <w:pStyle w:val="TableParagraph"/>
-              <w:spacing w:before="71"/>
-              <w:ind w:left="108"/>
-            </w:pPr>
-            <w:r>
-              <w:rPr>
-                <w:color w:val="000000"/>
-                <w:spacing w:val="-5"/>
-              </w:rPr>
-              <w:t>R2</w:t>
-            </w:r>
-            <w:r>
-              <w:rPr>
-                <w:color w:val="000000"/>
-                <w:spacing w:val="-5"/>
-              </w:rPr>
-              <w:t>4</w:t>
-            </w:r>
-          </w:p>
-        </w:tc>
-      </w:tr>
-      <w:tr>
-        <w:trPr>
-          <w:trHeight w:val="537"/>
-        </w:trPr>
-        <w:tc>
-          <w:tcPr>
-            <w:tcW w:w="1668" w:type="dxa"/>
-            <w:gridSpan w:val="3"/>
-          </w:tcPr>
-          <w:p>
-            <w:pPr>
-              <w:pStyle w:val="TableParagraph"/>
-              <w:spacing w:line="268" w:lineRule="exact"/>
-              <w:rPr>
-                <w:b/>
-              </w:rPr>
-            </w:pPr>
-            <w:r>
-              <w:rPr>
-                <w:b/>
-              </w:rPr>
-              <w:t>Date</w:t>
-            </w:r>
-            <w:r>
-              <w:rPr>
-                <w:b/>
-              </w:rPr>
-              <w:t xml:space="preserve"> </w:t>
-            </w:r>
-            <w:r>
-              <w:rPr>
-                <w:b/>
-              </w:rPr>
-              <w:t>and</w:t>
-            </w:r>
-            <w:r>
-              <w:rPr>
-                <w:b/>
-              </w:rPr>
-              <w:t xml:space="preserve"> </w:t>
-            </w:r>
-            <w:r>
-              <w:rPr>
-                <w:b/>
-                <w:spacing w:val="-5"/>
-              </w:rPr>
-              <w:t>Day</w:t>
-            </w:r>
-          </w:p>
-          <w:p>
-            <w:pPr>
-              <w:pStyle w:val="TableParagraph"/>
-              <w:spacing w:line="249" w:lineRule="exact"/>
-              <w:rPr>
-                <w:b/>
-              </w:rPr>
-            </w:pPr>
-            <w:r>
-              <w:rPr>
-                <w:b/>
-              </w:rPr>
-              <w:t>of</w:t>
-            </w:r>
-            <w:r>
-              <w:rPr>
-                <w:b/>
-                <w:spacing w:val="-2"/>
-              </w:rPr>
-              <w:t xml:space="preserve"> Assignment</w:t>
-            </w:r>
-          </w:p>
-        </w:tc>
-        <w:tc>
-          <w:tcPr>
-            <w:tcW w:w="1701" w:type="dxa"/>
-          </w:tcPr>
-          <w:p>
-            <w:pPr>
-              <w:pStyle w:val="TableParagraph"/>
-              <w:ind w:left="0"/>
-              <w:rPr>
-                <w:rFonts w:ascii="Times New Roman"/>
-              </w:rPr>
-            </w:pPr>
-            <w:r>
-              <w:rPr>
-                <w:rFonts w:ascii="Times New Roman"/>
-              </w:rPr>
-              <w:t>Week</w:t>
-            </w:r>
-            <w:r>
-              <w:rPr>
-                <w:rFonts w:ascii="Times New Roman"/>
-              </w:rPr>
-              <w:t>5</w:t>
-            </w:r>
-            <w:r>
-              <w:rPr>
-                <w:rFonts w:ascii="Times New Roman"/>
-              </w:rPr>
-              <w:t xml:space="preserve"> - </w:t>
-            </w:r>
-            <w:r>
-              <w:rPr>
-                <w:rFonts w:ascii="Times New Roman"/>
-              </w:rPr>
-              <w:t>Thursday</w:t>
-            </w:r>
-          </w:p>
-        </w:tc>
-        <w:tc>
-          <w:tcPr>
-            <w:tcW w:w="1588" w:type="dxa"/>
-            <w:gridSpan w:val="2"/>
-          </w:tcPr>
-          <w:p>
-            <w:pPr>
-              <w:pStyle w:val="TableParagraph"/>
-              <w:spacing w:before="133"/>
-              <w:rPr>
-                <w:b/>
-              </w:rPr>
-            </w:pPr>
-            <w:r>
-              <w:rPr>
-                <w:b/>
-                <w:spacing w:val="-2"/>
-              </w:rPr>
-              <w:t>Time(s)</w:t>
-            </w:r>
-          </w:p>
-        </w:tc>
-        <w:tc>
-          <w:tcPr>
-            <w:tcW w:w="4396" w:type="dxa"/>
-            <w:gridSpan w:val="4"/>
-          </w:tcPr>
-          <w:p>
-            <w:pPr>
-              <w:pStyle w:val="TableParagraph"/>
-              <w:ind w:left="0"/>
-              <w:rPr>
-                <w:rFonts w:ascii="Times New Roman"/>
-              </w:rPr>
-            </w:pPr>
-          </w:p>
-        </w:tc>
-      </w:tr>
-      <w:tr>
-        <w:trPr>
-          <w:trHeight w:val="537"/>
-        </w:trPr>
-        <w:tc>
-          <w:tcPr>
-            <w:tcW w:w="1668" w:type="dxa"/>
-            <w:gridSpan w:val="3"/>
-          </w:tcPr>
-          <w:p>
-            <w:pPr>
-              <w:pStyle w:val="TableParagraph"/>
-              <w:spacing w:before="133"/>
-              <w:rPr>
-                <w:b/>
-              </w:rPr>
-            </w:pPr>
-            <w:r>
-              <w:rPr>
-                <w:b/>
-                <w:spacing w:val="-2"/>
-              </w:rPr>
-              <w:t>Duration</w:t>
-            </w:r>
-          </w:p>
-        </w:tc>
-        <w:tc>
-          <w:tcPr>
-            <w:tcW w:w="1701" w:type="dxa"/>
-          </w:tcPr>
-          <w:p>
-            <w:pPr>
-              <w:pStyle w:val="TableParagraph"/>
-              <w:spacing w:before="133"/>
-            </w:pPr>
-            <w:r>
-              <w:t xml:space="preserve">2 </w:t>
-            </w:r>
-            <w:r>
-              <w:rPr>
-                <w:spacing w:val="-2"/>
-              </w:rPr>
-              <w:t>Hours</w:t>
-            </w:r>
-          </w:p>
-        </w:tc>
-        <w:tc>
-          <w:tcPr>
-            <w:tcW w:w="1588" w:type="dxa"/>
-            <w:gridSpan w:val="2"/>
-          </w:tcPr>
-          <w:p>
-            <w:pPr>
-              <w:pStyle w:val="TableParagraph"/>
-              <w:spacing w:line="268" w:lineRule="exact"/>
-              <w:rPr>
-                <w:b/>
-              </w:rPr>
-            </w:pPr>
-            <w:r>
-              <w:rPr>
-                <w:b/>
-              </w:rPr>
-              <w:t>Applicable</w:t>
-            </w:r>
-            <w:r>
-              <w:rPr>
-                <w:b/>
-              </w:rPr>
-              <w:t xml:space="preserve"> </w:t>
-            </w:r>
-            <w:r>
-              <w:rPr>
-                <w:b/>
-                <w:spacing w:val="-5"/>
-              </w:rPr>
-              <w:t>to</w:t>
-            </w:r>
-          </w:p>
-          <w:p>
-            <w:pPr>
-              <w:pStyle w:val="TableParagraph"/>
-              <w:spacing w:line="250" w:lineRule="exact"/>
-              <w:rPr>
-                <w:b/>
-              </w:rPr>
-            </w:pPr>
-            <w:r>
-              <w:rPr>
-                <w:b/>
-                <w:spacing w:val="-2"/>
-              </w:rPr>
-              <w:t>Batches</w:t>
-            </w:r>
-          </w:p>
-        </w:tc>
-        <w:tc>
-          <w:tcPr>
-            <w:tcW w:w="4396" w:type="dxa"/>
-            <w:gridSpan w:val="4"/>
-          </w:tcPr>
-          <w:p>
-            <w:pPr>
-              <w:pStyle w:val="TableParagraph"/>
-              <w:ind w:left="0"/>
-              <w:rPr>
-                <w:rFonts w:ascii="Times New Roman"/>
-              </w:rPr>
-            </w:pPr>
-          </w:p>
-          <w:p>
-            <w:pPr>
-              <w:pStyle w:val="TableParagraph"/>
-              <w:ind w:left="0"/>
-              <w:rPr>
-                <w:rFonts w:ascii="Times New Roman"/>
-              </w:rPr>
-            </w:pPr>
-          </w:p>
-          <w:p>
-            <w:pPr>
-              <w:pStyle w:val="TableParagraph"/>
-              <w:ind w:left="0"/>
-              <w:rPr>
-                <w:rFonts w:ascii="Times New Roman"/>
-              </w:rPr>
-            </w:pPr>
-          </w:p>
-        </w:tc>
-      </w:tr>
-      <w:tr>
-        <w:trPr>
-          <w:trHeight w:val="424"/>
-        </w:trPr>
-        <w:tc>
-          <w:tcPr>
-            <w:tcW w:w="9353" w:type="dxa"/>
-            <w:gridSpan w:val="10"/>
-            <w:tcBorders>
-              <w:bottom w:val="single" w:sz="8" w:space="0" w:color="000000"/>
-            </w:tcBorders>
-          </w:tcPr>
-          <w:p>
-            <w:pPr>
-              <w:pStyle w:val="TableParagraph"/>
-              <w:spacing w:before="78"/>
-            </w:pPr>
-            <w:r>
-              <w:rPr>
-                <w:b/>
-              </w:rPr>
-              <w:t>AssignmentNumber:</w:t>
-            </w:r>
-            <w:r>
-              <w:rPr>
-                <w:b/>
-                <w:color w:val="000000"/>
-              </w:rPr>
-              <w:t>10</w:t>
-            </w:r>
-            <w:r>
-              <w:rPr>
-                <w:b/>
-                <w:color w:val="000000"/>
-              </w:rPr>
-              <w:t>.</w:t>
-            </w:r>
-            <w:r>
-              <w:rPr>
-                <w:b/>
-                <w:color w:val="000000"/>
-              </w:rPr>
-              <w:t>4</w:t>
-            </w:r>
-            <w:r>
-              <w:rPr>
-                <w:color w:val="000000"/>
-              </w:rPr>
-              <w:t>(Present</w:t>
-            </w:r>
-            <w:r>
-              <w:rPr>
-                <w:color w:val="000000"/>
-              </w:rPr>
-              <w:t xml:space="preserve"> </w:t>
-            </w:r>
-            <w:r>
-              <w:rPr>
-                <w:color w:val="000000"/>
-              </w:rPr>
-              <w:t>assignment</w:t>
-            </w:r>
-            <w:r>
-              <w:rPr>
-                <w:color w:val="000000"/>
-              </w:rPr>
-              <w:t xml:space="preserve"> </w:t>
-            </w:r>
-            <w:r>
-              <w:rPr>
-                <w:color w:val="000000"/>
-              </w:rPr>
-              <w:t>number)/</w:t>
-            </w:r>
-            <w:r>
-              <w:rPr>
-                <w:b/>
-                <w:color w:val="000000"/>
-              </w:rPr>
-              <w:t>24</w:t>
-            </w:r>
-            <w:r>
-              <w:rPr>
-                <w:color w:val="000000"/>
-              </w:rPr>
-              <w:t>(Total</w:t>
-            </w:r>
-            <w:r>
-              <w:rPr>
-                <w:color w:val="000000"/>
-              </w:rPr>
-              <w:t xml:space="preserve"> </w:t>
-            </w:r>
-            <w:r>
-              <w:rPr>
-                <w:color w:val="000000"/>
-              </w:rPr>
-              <w:t>number</w:t>
-            </w:r>
-            <w:r>
-              <w:rPr>
-                <w:color w:val="000000"/>
-              </w:rPr>
-              <w:t xml:space="preserve"> </w:t>
-            </w:r>
-            <w:r>
-              <w:rPr>
-                <w:color w:val="000000"/>
-              </w:rPr>
-              <w:t>of</w:t>
-            </w:r>
-            <w:r>
-              <w:rPr>
-                <w:color w:val="000000"/>
-              </w:rPr>
-              <w:t xml:space="preserve"> </w:t>
-            </w:r>
-            <w:r>
-              <w:rPr>
-                <w:color w:val="000000"/>
-                <w:spacing w:val="-2"/>
-              </w:rPr>
-              <w:t>assignments)</w:t>
-            </w:r>
-          </w:p>
-        </w:tc>
-      </w:tr>
-      <w:tr>
-        <w:trPr>
-          <w:trHeight w:val="537"/>
-        </w:trPr>
-        <w:tc>
-          <w:tcPr>
-            <w:tcW w:w="143" w:type="dxa"/>
-            <w:tcBorders>
-              <w:left w:val="nil"/>
-              <w:bottom w:val="nil"/>
-            </w:tcBorders>
-          </w:tcPr>
-          <w:p>
-            <w:pPr>
-              <w:pStyle w:val="TableParagraph"/>
-              <w:ind w:left="0"/>
-              <w:rPr>
-                <w:rFonts w:ascii="Times New Roman"/>
-              </w:rPr>
-            </w:pPr>
-          </w:p>
-        </w:tc>
-        <w:tc>
-          <w:tcPr>
-            <w:tcW w:w="983" w:type="dxa"/>
-            <w:tcBorders>
-              <w:top w:val="single" w:sz="8" w:space="0" w:color="000000"/>
-            </w:tcBorders>
-          </w:tcPr>
-          <w:p>
-            <w:pPr>
-              <w:pStyle w:val="TableParagraph"/>
-              <w:spacing w:line="267" w:lineRule="exact"/>
-              <w:rPr>
-                <w:b/>
-              </w:rPr>
-            </w:pPr>
-            <w:proofErr w:type="spellStart"/>
-            <w:r>
-              <w:rPr>
-                <w:b/>
-              </w:rPr>
-              <w:t>Q.</w:t>
-            </w:r>
-            <w:r>
-              <w:rPr>
-                <w:b/>
-                <w:spacing w:val="-5"/>
-              </w:rPr>
-              <w:t>No</w:t>
-            </w:r>
-            <w:proofErr w:type="spellEnd"/>
-            <w:r>
-              <w:rPr>
-                <w:b/>
-                <w:spacing w:val="-5"/>
-              </w:rPr>
-              <w:t>.</w:t>
-            </w:r>
-          </w:p>
-        </w:tc>
-        <w:tc>
-          <w:tcPr>
-            <w:tcW w:w="7085" w:type="dxa"/>
-            <w:gridSpan w:val="6"/>
-            <w:tcBorders>
-              <w:top w:val="single" w:sz="8" w:space="0" w:color="000000"/>
-            </w:tcBorders>
-          </w:tcPr>
-          <w:p>
-            <w:pPr>
-              <w:pStyle w:val="TableParagraph"/>
-              <w:spacing w:line="267" w:lineRule="exact"/>
-              <w:rPr>
-                <w:b/>
-              </w:rPr>
-            </w:pPr>
-            <w:r>
-              <w:rPr>
-                <w:b/>
-                <w:spacing w:val="-2"/>
-              </w:rPr>
-              <w:t>Question</w:t>
-            </w:r>
-          </w:p>
-        </w:tc>
-        <w:tc>
-          <w:tcPr>
-            <w:tcW w:w="1117" w:type="dxa"/>
-            <w:tcBorders>
-              <w:top w:val="single" w:sz="8" w:space="0" w:color="000000"/>
-            </w:tcBorders>
-          </w:tcPr>
-          <w:p>
-            <w:pPr>
-              <w:pStyle w:val="TableParagraph"/>
-              <w:spacing w:line="267" w:lineRule="exact"/>
-              <w:rPr>
-                <w:b/>
-                <w:i/>
-              </w:rPr>
-            </w:pPr>
-            <w:r>
-              <w:rPr>
-                <w:b/>
-                <w:i/>
-              </w:rPr>
-              <w:t>Expected</w:t>
-            </w:r>
-            <w:r>
-              <w:rPr>
-                <w:b/>
-                <w:i/>
-              </w:rPr>
-              <w:t xml:space="preserve"> </w:t>
-            </w:r>
-            <w:r>
-              <w:rPr>
-                <w:b/>
-                <w:i/>
-                <w:spacing w:val="-4"/>
-              </w:rPr>
-              <w:t>Time</w:t>
-            </w:r>
-          </w:p>
-          <w:p>
-            <w:pPr>
-              <w:pStyle w:val="TableParagraph"/>
-              <w:spacing w:line="249" w:lineRule="exact"/>
-              <w:rPr>
-                <w:b/>
-                <w:i/>
-              </w:rPr>
-            </w:pPr>
-            <w:r>
-              <w:rPr>
-                <w:b/>
-                <w:i/>
-              </w:rPr>
-              <w:t xml:space="preserve">to </w:t>
-            </w:r>
-            <w:r>
-              <w:rPr>
-                <w:b/>
-                <w:i/>
-                <w:spacing w:val="-2"/>
-              </w:rPr>
-              <w:t>complete</w:t>
-            </w:r>
-          </w:p>
-        </w:tc>
-        <w:tc>
-          <w:tcPr>
-            <w:tcW w:w="25" w:type="dxa"/>
-            <w:tcBorders>
-              <w:bottom w:val="nil"/>
-              <w:right w:val="nil"/>
-            </w:tcBorders>
-          </w:tcPr>
-          <w:p>
-            <w:pPr>
-              <w:pStyle w:val="TableParagraph"/>
-              <w:ind w:left="0"/>
-              <w:rPr>
-                <w:rFonts w:ascii="Times New Roman"/>
-              </w:rPr>
-            </w:pPr>
-          </w:p>
-        </w:tc>
-      </w:tr>
       <w:tr>
         <w:trPr>
           <w:trHeight w:val="268"/>
@@ -2036,7 +93,7 @@
         </w:tc>
         <w:tc>
           <w:tcPr>
-            <w:tcW w:w="983" w:type="dxa"/>
+            <w:tcW w:w="8894" w:type="dxa"/>
             <w:vAlign w:val="center"/>
           </w:tcPr>
           <w:p>
@@ -2044,33 +101,6 @@
               <w:pStyle w:val="TableParagraph"/>
               <w:spacing w:line="276" w:lineRule="auto"/>
               <w:ind w:left="0"/>
-              <w:jc w:val="center"/>
-              <w:rPr>
-                <w:rFonts w:ascii="Times New Roman" w:hAnsi="Times New Roman" w:cs="Times New Roman"/>
-                <w:sz w:val="24"/>
-                <w:szCs w:val="24"/>
-              </w:rPr>
-            </w:pPr>
-            <w:r>
-              <w:rPr>
-                <w:rFonts w:ascii="Times New Roman" w:hAnsi="Times New Roman" w:cs="Times New Roman"/>
-                <w:sz w:val="24"/>
-                <w:szCs w:val="24"/>
-              </w:rPr>
-              <w:t>1</w:t>
-            </w:r>
-          </w:p>
-        </w:tc>
-        <w:tc>
-          <w:tcPr>
-            <w:tcW w:w="7085" w:type="dxa"/>
-            <w:gridSpan w:val="6"/>
-            <w:vAlign w:val="center"/>
-          </w:tcPr>
-          <w:p>
-            <w:pPr>
-              <w:pStyle w:val="TableParagraph"/>
-              <w:spacing w:line="276" w:lineRule="auto"/>
               <w:rPr>
                 <w:rFonts w:ascii="Times New Roman" w:hAnsi="Times New Roman" w:cs="Times New Roman"/>
                 <w:b/>
@@ -2080,6 +110,7 @@
                 <w:lang w:val="en-IN"/>
               </w:rPr>
             </w:pPr>
+            <w:bookmarkStart w:id="0" w:name="_Hlk208392370"/>
             <w:r>
               <w:rPr>
                 <w:rFonts w:ascii="Times New Roman" w:hAnsi="Times New Roman" w:cs="Times New Roman"/>
@@ -2089,13 +120,21 @@
                 <w:szCs w:val="24"/>
                 <w:lang w:val="en-IN"/>
               </w:rPr>
-              <w:t>Lab 10 – Code Review and Quality: Using AI to Improve Code Quality and Readability</w:t>
+              <w:t>Task 1: Syntax and Error Detection</w:t>
             </w:r>
           </w:p>
           <w:p>
             <w:pPr>
               <w:pStyle w:val="TableParagraph"/>
               <w:spacing w:line="276" w:lineRule="auto"/>
+              <w:rPr>
+                <w:rFonts w:ascii="Times New Roman" w:hAnsi="Times New Roman" w:cs="Times New Roman"/>
+                <w:sz w:val="24"/>
+                <w:szCs w:val="24"/>
+                <w:lang w:val="en-IN"/>
+              </w:rPr>
+            </w:pPr>
+            <w:r>
               <w:rPr>
                 <w:rFonts w:ascii="Times New Roman" w:hAnsi="Times New Roman" w:cs="Times New Roman"/>
                 <w:b/>
@@ -2104,26 +143,21 @@
                 <w:szCs w:val="24"/>
                 <w:lang w:val="en-IN"/>
               </w:rPr>
-            </w:pPr>
-            <w:r>
-              <w:rPr>
-                <w:rFonts w:ascii="Times New Roman" w:hAnsi="Times New Roman" w:cs="Times New Roman"/>
-                <w:b/>
-                <w:bCs/>
-                <w:sz w:val="24"/>
-                <w:szCs w:val="24"/>
-                <w:lang w:val="en-IN"/>
-              </w:rPr>
-              <w:t>Lab Objectives</w:t>
-            </w:r>
-          </w:p>
-          <w:p>
-            <w:pPr>
-              <w:pStyle w:val="TableParagraph"/>
-              <w:numPr>
-                <w:ilvl w:val="0"/>
-                <w:numId w:val="21"/>
-              </w:numPr>
+              <w:t xml:space="preserve">Task: </w:t>
+            </w:r>
+            <w:r>
+              <w:rPr>
+                <w:rFonts w:ascii="Times New Roman" w:hAnsi="Times New Roman" w:cs="Times New Roman"/>
+                <w:sz w:val="24"/>
+                <w:szCs w:val="24"/>
+                <w:lang w:val="en-IN"/>
+              </w:rPr>
+              <w:t>Identify and fix syntax, indentation, and variable errors in the given script.</w:t>
+            </w:r>
+          </w:p>
+          <w:p>
+            <w:pPr>
+              <w:pStyle w:val="TableParagraph"/>
               <w:spacing w:line="276" w:lineRule="auto"/>
               <w:rPr>
                 <w:rFonts w:ascii="Times New Roman" w:hAnsi="Times New Roman" w:cs="Times New Roman"/>
@@ -2139,16 +173,12 @@
                 <w:szCs w:val="24"/>
                 <w:lang w:val="en-IN"/>
               </w:rPr>
-              <w:t>Use AI for automated code review and quality enhancement.</w:t>
-            </w:r>
-          </w:p>
-          <w:p>
-            <w:pPr>
-              <w:pStyle w:val="TableParagraph"/>
-              <w:numPr>
-                <w:ilvl w:val="0"/>
-                <w:numId w:val="21"/>
-              </w:numPr>
+              <w:t># buggy_code_task1.py</w:t>
+            </w:r>
+          </w:p>
+          <w:p>
+            <w:pPr>
+              <w:pStyle w:val="TableParagraph"/>
               <w:spacing w:line="276" w:lineRule="auto"/>
               <w:rPr>
                 <w:rFonts w:ascii="Times New Roman" w:hAnsi="Times New Roman" w:cs="Times New Roman"/>
@@ -2164,16 +194,32 @@
                 <w:szCs w:val="24"/>
                 <w:lang w:val="en-IN"/>
               </w:rPr>
-              <w:t>Identify and fix syntax, logical, performance, and security issues in Python code.</w:t>
-            </w:r>
-          </w:p>
-          <w:p>
-            <w:pPr>
-              <w:pStyle w:val="TableParagraph"/>
-              <w:numPr>
-                <w:ilvl w:val="0"/>
-                <w:numId w:val="21"/>
-              </w:numPr>
+              <w:t xml:space="preserve">def </w:t>
+            </w:r>
+            <w:proofErr w:type="spellStart"/>
+            <w:r>
+              <w:rPr>
+                <w:rFonts w:ascii="Times New Roman" w:hAnsi="Times New Roman" w:cs="Times New Roman"/>
+                <w:sz w:val="24"/>
+                <w:szCs w:val="24"/>
+                <w:lang w:val="en-IN"/>
+              </w:rPr>
+              <w:t>add_numbers</w:t>
+            </w:r>
+            <w:proofErr w:type="spellEnd"/>
+            <w:r>
+              <w:rPr>
+                <w:rFonts w:ascii="Times New Roman" w:hAnsi="Times New Roman" w:cs="Times New Roman"/>
+                <w:sz w:val="24"/>
+                <w:szCs w:val="24"/>
+                <w:lang w:val="en-IN"/>
+              </w:rPr>
+              <w:t>(a, b)</w:t>
+            </w:r>
+          </w:p>
+          <w:p>
+            <w:pPr>
+              <w:pStyle w:val="TableParagraph"/>
               <w:spacing w:line="276" w:lineRule="auto"/>
               <w:rPr>
                 <w:rFonts w:ascii="Times New Roman" w:hAnsi="Times New Roman" w:cs="Times New Roman"/>
@@ -2189,17 +235,12 @@
                 <w:szCs w:val="24"/>
                 <w:lang w:val="en-IN"/>
               </w:rPr>
-              <w:lastRenderedPageBreak/>
-              <w:t>Improve readability and maintainability through structured refactoring and comments.</w:t>
-            </w:r>
-          </w:p>
-          <w:p>
-            <w:pPr>
-              <w:pStyle w:val="TableParagraph"/>
-              <w:numPr>
-                <w:ilvl w:val="0"/>
-                <w:numId w:val="21"/>
-              </w:numPr>
+              <w:t xml:space="preserve">    result = a + b</w:t>
+            </w:r>
+          </w:p>
+          <w:p>
+            <w:pPr>
+              <w:pStyle w:val="TableParagraph"/>
               <w:spacing w:line="276" w:lineRule="auto"/>
               <w:rPr>
                 <w:rFonts w:ascii="Times New Roman" w:hAnsi="Times New Roman" w:cs="Times New Roman"/>
@@ -2215,16 +256,23 @@
                 <w:szCs w:val="24"/>
                 <w:lang w:val="en-IN"/>
               </w:rPr>
-              <w:t>Apply prompt engineering for targeted improvements.</w:t>
-            </w:r>
-          </w:p>
-          <w:p>
-            <w:pPr>
-              <w:pStyle w:val="TableParagraph"/>
-              <w:numPr>
-                <w:ilvl w:val="0"/>
-                <w:numId w:val="21"/>
-              </w:numPr>
+              <w:t xml:space="preserve">    return </w:t>
+            </w:r>
+            <w:proofErr w:type="spellStart"/>
+            <w:r>
+              <w:rPr>
+                <w:rFonts w:ascii="Times New Roman" w:hAnsi="Times New Roman" w:cs="Times New Roman"/>
+                <w:sz w:val="24"/>
+                <w:szCs w:val="24"/>
+                <w:lang w:val="en-IN"/>
+              </w:rPr>
+              <w:t>reslt</w:t>
+            </w:r>
+            <w:proofErr w:type="spellEnd"/>
+          </w:p>
+          <w:p>
+            <w:pPr>
+              <w:pStyle w:val="TableParagraph"/>
               <w:spacing w:line="276" w:lineRule="auto"/>
               <w:rPr>
                 <w:rFonts w:ascii="Times New Roman" w:hAnsi="Times New Roman" w:cs="Times New Roman"/>
@@ -2240,32 +288,41 @@
                 <w:szCs w:val="24"/>
                 <w:lang w:val="en-IN"/>
               </w:rPr>
-              <w:t>Evaluate AI-generated suggestions against PEP 8 standards and software engineering best practices</w:t>
-            </w:r>
-          </w:p>
+              <w:t>print(</w:t>
+            </w:r>
+            <w:proofErr w:type="spellStart"/>
+            <w:r>
+              <w:rPr>
+                <w:rFonts w:ascii="Times New Roman" w:hAnsi="Times New Roman" w:cs="Times New Roman"/>
+                <w:sz w:val="24"/>
+                <w:szCs w:val="24"/>
+                <w:lang w:val="en-IN"/>
+              </w:rPr>
+              <w:t>add_numbers</w:t>
+            </w:r>
+            <w:proofErr w:type="spellEnd"/>
+            <w:r>
+              <w:rPr>
+                <w:rFonts w:ascii="Times New Roman" w:hAnsi="Times New Roman" w:cs="Times New Roman"/>
+                <w:sz w:val="24"/>
+                <w:szCs w:val="24"/>
+                <w:lang w:val="en-IN"/>
+              </w:rPr>
+              <w:t>(10 20))</w:t>
+            </w:r>
+          </w:p>
+          <w:bookmarkEnd w:id="0"/>
           <w:p>
             <w:pPr>
               <w:pStyle w:val="TableParagraph"/>
               <w:spacing w:line="276" w:lineRule="auto"/>
-              <w:ind w:left="720"/>
-              <w:rPr>
-                <w:rFonts w:ascii="Times New Roman" w:hAnsi="Times New Roman" w:cs="Times New Roman"/>
-                <w:sz w:val="24"/>
-                <w:szCs w:val="24"/>
-                <w:lang w:val="en-IN"/>
-              </w:rPr>
-            </w:pPr>
-            <w:r>
-              <w:rPr>
-                <w:rFonts w:ascii="Times New Roman" w:hAnsi="Times New Roman" w:cs="Times New Roman"/>
-                <w:sz w:val="24"/>
-                <w:szCs w:val="24"/>
-                <w:lang w:val="en-IN"/>
-              </w:rPr>
-              <w:pict w14:anchorId="02D46A3B">
-                <v:rect id="_x0000_i1025" style="width:0;height:1.5pt" o:hralign="center" o:hrstd="t" o:hr="t" fillcolor="#a0a0a0" stroked="f"/>
-              </w:pict>
-            </w:r>
+              <w:rPr>
+                <w:rFonts w:ascii="Times New Roman" w:hAnsi="Times New Roman" w:cs="Times New Roman"/>
+                <w:sz w:val="24"/>
+                <w:szCs w:val="24"/>
+                <w:lang w:val="en-IN"/>
+              </w:rPr>
+            </w:pPr>
           </w:p>
           <w:p>
             <w:pPr>
@@ -2273,322 +330,11 @@
               <w:spacing w:line="276" w:lineRule="auto"/>
               <w:rPr>
                 <w:rFonts w:ascii="Times New Roman" w:hAnsi="Times New Roman" w:cs="Times New Roman"/>
-                <w:b/>
-                <w:bCs/>
-                <w:sz w:val="24"/>
-                <w:szCs w:val="24"/>
-                <w:lang w:val="en-IN"/>
-              </w:rPr>
-            </w:pPr>
-            <w:r>
-              <w:rPr>
-                <w:rFonts w:ascii="Times New Roman" w:hAnsi="Times New Roman" w:cs="Times New Roman"/>
-                <w:b/>
-                <w:bCs/>
-                <w:sz w:val="24"/>
-                <w:szCs w:val="24"/>
-                <w:lang w:val="en-IN"/>
-              </w:rPr>
-              <w:t>Task 1: Syntax and Error Detection</w:t>
-            </w:r>
-          </w:p>
-          <w:p>
-            <w:pPr>
-              <w:pStyle w:val="TableParagraph"/>
-              <w:spacing w:line="276" w:lineRule="auto"/>
-              <w:rPr>
-                <w:rFonts w:ascii="Times New Roman" w:hAnsi="Times New Roman" w:cs="Times New Roman"/>
-                <w:sz w:val="24"/>
-                <w:szCs w:val="24"/>
-                <w:lang w:val="en-IN"/>
-              </w:rPr>
-            </w:pPr>
-            <w:r>
-              <w:rPr>
-                <w:rFonts w:ascii="Times New Roman" w:hAnsi="Times New Roman" w:cs="Times New Roman"/>
-                <w:b/>
-                <w:bCs/>
-                <w:sz w:val="24"/>
-                <w:szCs w:val="24"/>
-                <w:lang w:val="en-IN"/>
-              </w:rPr>
-              <w:t xml:space="preserve">Task: </w:t>
-            </w:r>
-            <w:r>
-              <w:rPr>
-                <w:rFonts w:ascii="Times New Roman" w:hAnsi="Times New Roman" w:cs="Times New Roman"/>
-                <w:sz w:val="24"/>
-                <w:szCs w:val="24"/>
-                <w:lang w:val="en-IN"/>
-              </w:rPr>
-              <w:t>Identify and fix syntax, indentation, and variable errors in the given script.</w:t>
-            </w:r>
-          </w:p>
-          <w:p>
-            <w:pPr>
-              <w:pStyle w:val="TableParagraph"/>
-              <w:spacing w:line="276" w:lineRule="auto"/>
-              <w:rPr>
-                <w:rFonts w:ascii="Times New Roman" w:hAnsi="Times New Roman" w:cs="Times New Roman"/>
-                <w:sz w:val="24"/>
-                <w:szCs w:val="24"/>
-                <w:lang w:val="en-IN"/>
-              </w:rPr>
-            </w:pPr>
-            <w:r>
-              <w:rPr>
-                <w:rFonts w:ascii="Times New Roman" w:hAnsi="Times New Roman" w:cs="Times New Roman"/>
-                <w:sz w:val="24"/>
-                <w:szCs w:val="24"/>
-                <w:lang w:val="en-IN"/>
-              </w:rPr>
-              <w:t># buggy_code_task1.py</w:t>
-            </w:r>
-          </w:p>
-          <w:p>
-            <w:pPr>
-              <w:pStyle w:val="TableParagraph"/>
-              <w:spacing w:line="276" w:lineRule="auto"/>
-              <w:rPr>
-                <w:rFonts w:ascii="Times New Roman" w:hAnsi="Times New Roman" w:cs="Times New Roman"/>
-                <w:sz w:val="24"/>
-                <w:szCs w:val="24"/>
-                <w:lang w:val="en-IN"/>
-              </w:rPr>
-            </w:pPr>
-            <w:r>
-              <w:rPr>
-                <w:rFonts w:ascii="Times New Roman" w:hAnsi="Times New Roman" w:cs="Times New Roman"/>
-                <w:sz w:val="24"/>
-                <w:szCs w:val="24"/>
-                <w:lang w:val="en-IN"/>
-              </w:rPr>
-              <w:t xml:space="preserve">def </w:t>
-            </w:r>
-            <w:proofErr w:type="spellStart"/>
-            <w:r>
-              <w:rPr>
-                <w:rFonts w:ascii="Times New Roman" w:hAnsi="Times New Roman" w:cs="Times New Roman"/>
-                <w:sz w:val="24"/>
-                <w:szCs w:val="24"/>
-                <w:lang w:val="en-IN"/>
-              </w:rPr>
-              <w:t>add_</w:t>
-            </w:r>
-            <w:proofErr w:type="gramStart"/>
-            <w:r>
-              <w:rPr>
-                <w:rFonts w:ascii="Times New Roman" w:hAnsi="Times New Roman" w:cs="Times New Roman"/>
-                <w:sz w:val="24"/>
-                <w:szCs w:val="24"/>
-                <w:lang w:val="en-IN"/>
-              </w:rPr>
-              <w:t>numbers</w:t>
-            </w:r>
-            <w:proofErr w:type="spellEnd"/>
-            <w:r>
-              <w:rPr>
-                <w:rFonts w:ascii="Times New Roman" w:hAnsi="Times New Roman" w:cs="Times New Roman"/>
-                <w:sz w:val="24"/>
-                <w:szCs w:val="24"/>
-                <w:lang w:val="en-IN"/>
-              </w:rPr>
-              <w:t>(</w:t>
-            </w:r>
-            <w:proofErr w:type="gramEnd"/>
-            <w:r>
-              <w:rPr>
-                <w:rFonts w:ascii="Times New Roman" w:hAnsi="Times New Roman" w:cs="Times New Roman"/>
-                <w:sz w:val="24"/>
-                <w:szCs w:val="24"/>
-                <w:lang w:val="en-IN"/>
-              </w:rPr>
-              <w:t>a, b)</w:t>
-            </w:r>
-          </w:p>
-          <w:p>
-            <w:pPr>
-              <w:pStyle w:val="TableParagraph"/>
-              <w:spacing w:line="276" w:lineRule="auto"/>
-              <w:rPr>
-                <w:rFonts w:ascii="Times New Roman" w:hAnsi="Times New Roman" w:cs="Times New Roman"/>
-                <w:sz w:val="24"/>
-                <w:szCs w:val="24"/>
-                <w:lang w:val="en-IN"/>
-              </w:rPr>
-            </w:pPr>
-            <w:r>
-              <w:rPr>
-                <w:rFonts w:ascii="Times New Roman" w:hAnsi="Times New Roman" w:cs="Times New Roman"/>
-                <w:sz w:val="24"/>
-                <w:szCs w:val="24"/>
-                <w:lang w:val="en-IN"/>
-              </w:rPr>
-              <w:t xml:space="preserve">    result = a + b</w:t>
-            </w:r>
-          </w:p>
-          <w:p>
-            <w:pPr>
-              <w:pStyle w:val="TableParagraph"/>
-              <w:spacing w:line="276" w:lineRule="auto"/>
-              <w:rPr>
-                <w:rFonts w:ascii="Times New Roman" w:hAnsi="Times New Roman" w:cs="Times New Roman"/>
-                <w:sz w:val="24"/>
-                <w:szCs w:val="24"/>
-                <w:lang w:val="en-IN"/>
-              </w:rPr>
-            </w:pPr>
-            <w:r>
-              <w:rPr>
-                <w:rFonts w:ascii="Times New Roman" w:hAnsi="Times New Roman" w:cs="Times New Roman"/>
-                <w:sz w:val="24"/>
-                <w:szCs w:val="24"/>
-                <w:lang w:val="en-IN"/>
-              </w:rPr>
-              <w:t xml:space="preserve">    return </w:t>
-            </w:r>
-            <w:proofErr w:type="spellStart"/>
-            <w:r>
-              <w:rPr>
-                <w:rFonts w:ascii="Times New Roman" w:hAnsi="Times New Roman" w:cs="Times New Roman"/>
-                <w:sz w:val="24"/>
-                <w:szCs w:val="24"/>
-                <w:lang w:val="en-IN"/>
-              </w:rPr>
-              <w:t>reslt</w:t>
-            </w:r>
-            <w:proofErr w:type="spellEnd"/>
-          </w:p>
-          <w:p>
-            <w:pPr>
-              <w:pStyle w:val="TableParagraph"/>
-              <w:spacing w:line="276" w:lineRule="auto"/>
-              <w:rPr>
-                <w:rFonts w:ascii="Times New Roman" w:hAnsi="Times New Roman" w:cs="Times New Roman"/>
-                <w:sz w:val="24"/>
-                <w:szCs w:val="24"/>
-                <w:lang w:val="en-IN"/>
-              </w:rPr>
-            </w:pPr>
-            <w:proofErr w:type="gramStart"/>
-            <w:r>
-              <w:rPr>
-                <w:rFonts w:ascii="Times New Roman" w:hAnsi="Times New Roman" w:cs="Times New Roman"/>
-                <w:sz w:val="24"/>
-                <w:szCs w:val="24"/>
-                <w:lang w:val="en-IN"/>
-              </w:rPr>
-              <w:t>print(</w:t>
-            </w:r>
-            <w:proofErr w:type="spellStart"/>
-            <w:proofErr w:type="gramEnd"/>
-            <w:r>
-              <w:rPr>
-                <w:rFonts w:ascii="Times New Roman" w:hAnsi="Times New Roman" w:cs="Times New Roman"/>
-                <w:sz w:val="24"/>
-                <w:szCs w:val="24"/>
-                <w:lang w:val="en-IN"/>
-              </w:rPr>
-              <w:t>add_</w:t>
-            </w:r>
-            <w:proofErr w:type="gramStart"/>
-            <w:r>
-              <w:rPr>
-                <w:rFonts w:ascii="Times New Roman" w:hAnsi="Times New Roman" w:cs="Times New Roman"/>
-                <w:sz w:val="24"/>
-                <w:szCs w:val="24"/>
-                <w:lang w:val="en-IN"/>
-              </w:rPr>
-              <w:t>numbers</w:t>
-            </w:r>
-            <w:proofErr w:type="spellEnd"/>
-            <w:r>
-              <w:rPr>
-                <w:rFonts w:ascii="Times New Roman" w:hAnsi="Times New Roman" w:cs="Times New Roman"/>
-                <w:sz w:val="24"/>
-                <w:szCs w:val="24"/>
-                <w:lang w:val="en-IN"/>
-              </w:rPr>
-              <w:t>(</w:t>
-            </w:r>
-            <w:proofErr w:type="gramEnd"/>
-            <w:r>
-              <w:rPr>
-                <w:rFonts w:ascii="Times New Roman" w:hAnsi="Times New Roman" w:cs="Times New Roman"/>
-                <w:sz w:val="24"/>
-                <w:szCs w:val="24"/>
-                <w:lang w:val="en-IN"/>
-              </w:rPr>
-              <w:t>10 20))</w:t>
-            </w:r>
-          </w:p>
-          <w:p>
-            <w:pPr>
-              <w:pStyle w:val="TableParagraph"/>
-              <w:spacing w:line="276" w:lineRule="auto"/>
-              <w:rPr>
-                <w:rFonts w:ascii="Times New Roman" w:hAnsi="Times New Roman" w:cs="Times New Roman"/>
-                <w:sz w:val="24"/>
-                <w:szCs w:val="24"/>
-                <w:lang w:val="en-IN"/>
-              </w:rPr>
-            </w:pPr>
-          </w:p>
-          <w:p>
-            <w:pPr>
-              <w:pStyle w:val="TableParagraph"/>
-              <w:spacing w:line="276" w:lineRule="auto"/>
-              <w:rPr>
-                <w:rFonts w:ascii="Times New Roman" w:hAnsi="Times New Roman" w:cs="Times New Roman"/>
-                <w:sz w:val="24"/>
-                <w:szCs w:val="24"/>
-                <w:lang w:val="en-IN"/>
-              </w:rPr>
-            </w:pPr>
-            <w:r>
-              <w:rPr>
-                <w:rFonts w:ascii="Times New Roman" w:hAnsi="Times New Roman" w:cs="Times New Roman"/>
-                <w:noProof/>
-                <w:sz w:val="24"/>
-                <w:szCs w:val="24"/>
-                <w:lang w:val="en-IN"/>
-              </w:rPr>
-              <w:drawing>
-                <wp:inline distT="0" distB="0" distL="0" distR="0" wp14:anchorId="67346CD6" wp14:editId="61404B2C">
-                  <wp:extent cx="4492625" cy="1551305"/>
-                  <wp:effectExtent l="0" t="0" r="3175" b="0"/>
-                  <wp:docPr id="1120169597" name="Picture 1"/>
-                  <wp:cNvGraphicFramePr>
-                    <a:graphicFrameLocks xmlns:a="http://schemas.openxmlformats.org/drawingml/2006/main" noChangeAspect="1"/>
-                  </wp:cNvGraphicFramePr>
-                  <a:graphic xmlns:a="http://schemas.openxmlformats.org/drawingml/2006/main">
-                    <a:graphicData uri="http://schemas.openxmlformats.org/drawingml/2006/picture">
-                      <pic:pic xmlns:pic="http://schemas.openxmlformats.org/drawingml/2006/picture">
-                        <pic:nvPicPr>
-                          <pic:cNvPr id="1120169597" name=""/>
-                          <pic:cNvPicPr/>
-                        </pic:nvPicPr>
-                        <pic:blipFill>
-                          <a:blip r:embed="rId5"/>
-                          <a:stretch>
-                            <a:fillRect/>
-                          </a:stretch>
-                        </pic:blipFill>
-                        <pic:spPr>
-                          <a:xfrm>
-                            <a:off x="0" y="0"/>
-                            <a:ext cx="4492625" cy="1551305"/>
-                          </a:xfrm>
-                          <a:prstGeom prst="rect">
-                            <a:avLst/>
-                          </a:prstGeom>
-                        </pic:spPr>
-                      </pic:pic>
-                    </a:graphicData>
-                  </a:graphic>
-                </wp:inline>
-              </w:drawing>
-            </w:r>
+                <w:sz w:val="24"/>
+                <w:szCs w:val="24"/>
+                <w:lang w:val="en-IN"/>
+              </w:rPr>
+            </w:pPr>
           </w:p>
           <w:p>
             <w:pPr>
@@ -2654,7 +400,7 @@
                           <pic:cNvPicPr/>
                         </pic:nvPicPr>
                         <pic:blipFill>
-                          <a:blip r:embed="rId6"/>
+                          <a:blip r:embed="rId5"/>
                           <a:stretch>
                             <a:fillRect/>
                           </a:stretch>
@@ -2793,7 +539,7 @@
                           <pic:cNvPicPr/>
                         </pic:nvPicPr>
                         <pic:blipFill>
-                          <a:blip r:embed="rId7"/>
+                          <a:blip r:embed="rId6"/>
                           <a:stretch>
                             <a:fillRect/>
                           </a:stretch>
@@ -2825,54 +571,6 @@
                 <w:lang w:val="en-IN"/>
               </w:rPr>
             </w:pPr>
-          </w:p>
-          <w:p>
-            <w:pPr>
-              <w:pStyle w:val="TableParagraph"/>
-              <w:spacing w:line="276" w:lineRule="auto"/>
-              <w:rPr>
-                <w:rFonts w:ascii="Times New Roman" w:hAnsi="Times New Roman" w:cs="Times New Roman"/>
-                <w:sz w:val="24"/>
-                <w:szCs w:val="24"/>
-                <w:lang w:val="en-IN"/>
-              </w:rPr>
-            </w:pPr>
-          </w:p>
-          <w:p>
-            <w:pPr>
-              <w:pStyle w:val="TableParagraph"/>
-              <w:spacing w:line="276" w:lineRule="auto"/>
-              <w:rPr>
-                <w:rFonts w:ascii="Times New Roman" w:hAnsi="Times New Roman" w:cs="Times New Roman"/>
-                <w:sz w:val="24"/>
-                <w:szCs w:val="24"/>
-                <w:lang w:val="en-IN"/>
-              </w:rPr>
-            </w:pPr>
-          </w:p>
-          <w:p>
-            <w:pPr>
-              <w:pStyle w:val="TableParagraph"/>
-              <w:spacing w:line="276" w:lineRule="auto"/>
-              <w:rPr>
-                <w:rFonts w:ascii="Times New Roman" w:hAnsi="Times New Roman" w:cs="Times New Roman"/>
-                <w:sz w:val="24"/>
-                <w:szCs w:val="24"/>
-                <w:lang w:val="en-IN"/>
-              </w:rPr>
-            </w:pPr>
-          </w:p>
-          <w:p>
-            <w:pPr>
-              <w:pStyle w:val="TableParagraph"/>
-              <w:spacing w:line="276" w:lineRule="auto"/>
-              <w:rPr>
-                <w:rFonts w:ascii="Times New Roman" w:hAnsi="Times New Roman" w:cs="Times New Roman"/>
-                <w:sz w:val="24"/>
-                <w:szCs w:val="24"/>
-                <w:lang w:val="en-IN"/>
-              </w:rPr>
-            </w:pPr>
             <w:r>
               <w:rPr>
                 <w:rFonts w:ascii="Times New Roman" w:hAnsi="Times New Roman" w:cs="Times New Roman"/>
@@ -2881,7 +579,7 @@
                 <w:lang w:val="en-IN"/>
               </w:rPr>
               <w:pict w14:anchorId="294A6571">
-                <v:rect id="_x0000_i1026" style="width:0;height:1.5pt" o:hralign="center" o:hrstd="t" o:hr="t" fillcolor="#a0a0a0" stroked="f"/>
+                <v:rect id="_x0000_i1516" style="width:0;height:1.5pt" o:hralign="center" o:hrstd="t" o:hr="t" fillcolor="#a0a0a0" stroked="f"/>
               </w:pict>
             </w:r>
           </w:p>
@@ -3208,7 +906,6 @@
               <w:t xml:space="preserve">            if </w:t>
             </w:r>
             <w:proofErr w:type="spellStart"/>
-            <w:proofErr w:type="gramStart"/>
             <w:r>
               <w:rPr>
                 <w:rFonts w:ascii="Times New Roman" w:hAnsi="Times New Roman" w:cs="Times New Roman"/>
@@ -3226,17 +923,7 @@
                 <w:szCs w:val="24"/>
                 <w:lang w:val="en-IN"/>
               </w:rPr>
-              <w:t xml:space="preserve"> !</w:t>
-            </w:r>
-            <w:proofErr w:type="gramEnd"/>
-            <w:r>
-              <w:rPr>
-                <w:rFonts w:ascii="Times New Roman" w:hAnsi="Times New Roman" w:cs="Times New Roman"/>
-                <w:sz w:val="24"/>
-                <w:szCs w:val="24"/>
-                <w:lang w:val="en-IN"/>
-              </w:rPr>
-              <w:t xml:space="preserve">= j and </w:t>
+              <w:t xml:space="preserve"> != j and </w:t>
             </w:r>
             <w:proofErr w:type="spellStart"/>
             <w:r>
@@ -3360,7 +1047,6 @@
               <w:t xml:space="preserve">                </w:t>
             </w:r>
             <w:proofErr w:type="spellStart"/>
-            <w:proofErr w:type="gramStart"/>
             <w:r>
               <w:rPr>
                 <w:rFonts w:ascii="Times New Roman" w:hAnsi="Times New Roman" w:cs="Times New Roman"/>
@@ -3371,7 +1057,6 @@
               <w:t>duplicates.append</w:t>
             </w:r>
             <w:proofErr w:type="spellEnd"/>
-            <w:proofErr w:type="gramEnd"/>
             <w:r>
               <w:rPr>
                 <w:rFonts w:ascii="Times New Roman" w:hAnsi="Times New Roman" w:cs="Times New Roman"/>
@@ -3536,6 +1221,7 @@
                 <w:szCs w:val="24"/>
                 <w:lang w:val="en-IN"/>
               </w:rPr>
+              <w:lastRenderedPageBreak/>
               <w:drawing>
                 <wp:inline distT="0" distB="0" distL="0" distR="0" wp14:anchorId="7E9009A0" wp14:editId="76CE3356">
                   <wp:extent cx="3296110" cy="2972215"/>
@@ -3552,7 +1238,7 @@
                           <pic:cNvPicPr/>
                         </pic:nvPicPr>
                         <pic:blipFill>
-                          <a:blip r:embed="rId8"/>
+                          <a:blip r:embed="rId7"/>
                           <a:stretch>
                             <a:fillRect/>
                           </a:stretch>
@@ -3641,7 +1327,7 @@
                           <pic:cNvPicPr/>
                         </pic:nvPicPr>
                         <pic:blipFill>
-                          <a:blip r:embed="rId9"/>
+                          <a:blip r:embed="rId8"/>
                           <a:stretch>
                             <a:fillRect/>
                           </a:stretch>
@@ -3741,7 +1427,6 @@
                 <w:szCs w:val="24"/>
                 <w:lang w:val="en-IN"/>
               </w:rPr>
-              <w:lastRenderedPageBreak/>
               <w:t>AI should explain the optimization.</w:t>
             </w:r>
           </w:p>
@@ -3780,7 +1465,7 @@
                           <pic:cNvPicPr/>
                         </pic:nvPicPr>
                         <pic:blipFill>
-                          <a:blip r:embed="rId10"/>
+                          <a:blip r:embed="rId9"/>
                           <a:stretch>
                             <a:fillRect/>
                           </a:stretch>
@@ -3820,7 +1505,7 @@
                 <w:lang w:val="en-IN"/>
               </w:rPr>
               <w:pict w14:anchorId="2622685C">
-                <v:rect id="_x0000_i1027" style="width:0;height:1.5pt" o:hralign="center" o:hrstd="t" o:hr="t" fillcolor="#a0a0a0" stroked="f"/>
+                <v:rect id="_x0000_i1517" style="width:0;height:1.5pt" o:hralign="center" o:hrstd="t" o:hr="t" fillcolor="#a0a0a0" stroked="f"/>
               </w:pict>
             </w:r>
           </w:p>
@@ -3999,27 +1684,7 @@
                 <w:szCs w:val="24"/>
                 <w:lang w:val="en-IN"/>
               </w:rPr>
-              <w:t xml:space="preserve"> in range(</w:t>
-            </w:r>
-            <w:proofErr w:type="gramStart"/>
-            <w:r>
-              <w:rPr>
-                <w:rFonts w:ascii="Times New Roman" w:hAnsi="Times New Roman" w:cs="Times New Roman"/>
-                <w:sz w:val="24"/>
-                <w:szCs w:val="24"/>
-                <w:lang w:val="en-IN"/>
-              </w:rPr>
-              <w:t>1,n</w:t>
-            </w:r>
-            <w:proofErr w:type="gramEnd"/>
-            <w:r>
-              <w:rPr>
-                <w:rFonts w:ascii="Times New Roman" w:hAnsi="Times New Roman" w:cs="Times New Roman"/>
-                <w:sz w:val="24"/>
-                <w:szCs w:val="24"/>
-                <w:lang w:val="en-IN"/>
-              </w:rPr>
-              <w:t>+1):</w:t>
+              <w:t xml:space="preserve"> in range(1,n+1):</w:t>
             </w:r>
           </w:p>
           <w:p>
@@ -4096,27 +1761,7 @@
                 <w:szCs w:val="24"/>
                 <w:lang w:val="en-IN"/>
               </w:rPr>
-              <w:t>print(</w:t>
-            </w:r>
-            <w:proofErr w:type="gramStart"/>
-            <w:r>
-              <w:rPr>
-                <w:rFonts w:ascii="Times New Roman" w:hAnsi="Times New Roman" w:cs="Times New Roman"/>
-                <w:sz w:val="24"/>
-                <w:szCs w:val="24"/>
-                <w:lang w:val="en-IN"/>
-              </w:rPr>
-              <w:t>c(</w:t>
-            </w:r>
-            <w:proofErr w:type="gramEnd"/>
-            <w:r>
-              <w:rPr>
-                <w:rFonts w:ascii="Times New Roman" w:hAnsi="Times New Roman" w:cs="Times New Roman"/>
-                <w:sz w:val="24"/>
-                <w:szCs w:val="24"/>
-                <w:lang w:val="en-IN"/>
-              </w:rPr>
-              <w:t>5))</w:t>
+              <w:t>print(c(5))</w:t>
             </w:r>
           </w:p>
           <w:p>
@@ -4151,6 +1796,7 @@
                 <w:szCs w:val="24"/>
                 <w:lang w:val="en-IN"/>
               </w:rPr>
+              <w:lastRenderedPageBreak/>
               <w:drawing>
                 <wp:inline distT="0" distB="0" distL="0" distR="0" wp14:anchorId="694D0155" wp14:editId="4A390061">
                   <wp:extent cx="4067743" cy="2076740"/>
@@ -4167,7 +1813,7 @@
                           <pic:cNvPicPr/>
                         </pic:nvPicPr>
                         <pic:blipFill>
-                          <a:blip r:embed="rId11"/>
+                          <a:blip r:embed="rId10"/>
                           <a:stretch>
                             <a:fillRect/>
                           </a:stretch>
@@ -4244,7 +1890,7 @@
                           <pic:cNvPicPr/>
                         </pic:nvPicPr>
                         <pic:blipFill>
-                          <a:blip r:embed="rId12"/>
+                          <a:blip r:embed="rId11"/>
                           <a:stretch>
                             <a:fillRect/>
                           </a:stretch>
@@ -4387,9 +2033,8 @@
                 <w:szCs w:val="24"/>
                 <w:lang w:val="en-IN"/>
               </w:rPr>
-              <w:lastRenderedPageBreak/>
               <w:pict w14:anchorId="110A4FC4">
-                <v:rect id="_x0000_i1028" style="width:0;height:1.5pt" o:hralign="center" o:hrstd="t" o:hr="t" fillcolor="#a0a0a0" stroked="f"/>
+                <v:rect id="_x0000_i1518" style="width:0;height:1.5pt" o:hralign="center" o:hrstd="t" o:hr="t" fillcolor="#a0a0a0" stroked="f"/>
               </w:pict>
             </w:r>
           </w:p>
@@ -4446,7 +2091,7 @@
                           <pic:cNvPicPr/>
                         </pic:nvPicPr>
                         <pic:blipFill>
-                          <a:blip r:embed="rId13"/>
+                          <a:blip r:embed="rId12"/>
                           <a:stretch>
                             <a:fillRect/>
                           </a:stretch>
@@ -4690,7 +2335,6 @@
               <w:t xml:space="preserve">    cursor = </w:t>
             </w:r>
             <w:proofErr w:type="spellStart"/>
-            <w:proofErr w:type="gramStart"/>
             <w:r>
               <w:rPr>
                 <w:rFonts w:ascii="Times New Roman" w:hAnsi="Times New Roman" w:cs="Times New Roman"/>
@@ -4701,7 +2345,6 @@
               <w:t>conn.cursor</w:t>
             </w:r>
             <w:proofErr w:type="spellEnd"/>
-            <w:proofErr w:type="gramEnd"/>
             <w:r>
               <w:rPr>
                 <w:rFonts w:ascii="Times New Roman" w:hAnsi="Times New Roman" w:cs="Times New Roman"/>
@@ -4770,27 +2413,17 @@
                 <w:szCs w:val="24"/>
                 <w:lang w:val="en-IN"/>
               </w:rPr>
-              <w:t>};</w:t>
-            </w:r>
-            <w:proofErr w:type="gramStart"/>
-            <w:r>
-              <w:rPr>
-                <w:rFonts w:ascii="Times New Roman" w:hAnsi="Times New Roman" w:cs="Times New Roman"/>
-                <w:sz w:val="24"/>
-                <w:szCs w:val="24"/>
-                <w:lang w:val="en-IN"/>
-              </w:rPr>
-              <w:t>"  #</w:t>
-            </w:r>
-            <w:proofErr w:type="gramEnd"/>
-            <w:r>
-              <w:rPr>
-                <w:rFonts w:ascii="Times New Roman" w:hAnsi="Times New Roman" w:cs="Times New Roman"/>
-                <w:sz w:val="24"/>
-                <w:szCs w:val="24"/>
-                <w:lang w:val="en-IN"/>
-              </w:rPr>
-              <w:t xml:space="preserve"> Potential SQL injection risk</w:t>
+              <w:t xml:space="preserve">};"  # Potential SQL injection </w:t>
+            </w:r>
+            <w:r>
+              <w:rPr>
+                <w:rFonts w:ascii="Times New Roman" w:hAnsi="Times New Roman" w:cs="Times New Roman"/>
+                <w:sz w:val="24"/>
+                <w:szCs w:val="24"/>
+                <w:lang w:val="en-IN"/>
+              </w:rPr>
+              <w:lastRenderedPageBreak/>
+              <w:t>risk</w:t>
             </w:r>
           </w:p>
           <w:p>
@@ -4814,7 +2447,6 @@
               <w:t xml:space="preserve">    </w:t>
             </w:r>
             <w:proofErr w:type="spellStart"/>
-            <w:proofErr w:type="gramStart"/>
             <w:r>
               <w:rPr>
                 <w:rFonts w:ascii="Times New Roman" w:hAnsi="Times New Roman" w:cs="Times New Roman"/>
@@ -4825,7 +2457,6 @@
               <w:t>cursor.execute</w:t>
             </w:r>
             <w:proofErr w:type="spellEnd"/>
-            <w:proofErr w:type="gramEnd"/>
             <w:r>
               <w:rPr>
                 <w:rFonts w:ascii="Times New Roman" w:hAnsi="Times New Roman" w:cs="Times New Roman"/>
@@ -4857,7 +2488,6 @@
               <w:t xml:space="preserve">    result = </w:t>
             </w:r>
             <w:proofErr w:type="spellStart"/>
-            <w:proofErr w:type="gramStart"/>
             <w:r>
               <w:rPr>
                 <w:rFonts w:ascii="Times New Roman" w:hAnsi="Times New Roman" w:cs="Times New Roman"/>
@@ -4868,7 +2498,6 @@
               <w:t>cursor.fetchall</w:t>
             </w:r>
             <w:proofErr w:type="spellEnd"/>
-            <w:proofErr w:type="gramEnd"/>
             <w:r>
               <w:rPr>
                 <w:rFonts w:ascii="Times New Roman" w:hAnsi="Times New Roman" w:cs="Times New Roman"/>
@@ -4900,7 +2529,6 @@
               <w:t xml:space="preserve">    </w:t>
             </w:r>
             <w:proofErr w:type="spellStart"/>
-            <w:proofErr w:type="gramStart"/>
             <w:r>
               <w:rPr>
                 <w:rFonts w:ascii="Times New Roman" w:hAnsi="Times New Roman" w:cs="Times New Roman"/>
@@ -4911,7 +2539,6 @@
               <w:t>conn.close</w:t>
             </w:r>
             <w:proofErr w:type="spellEnd"/>
-            <w:proofErr w:type="gramEnd"/>
             <w:r>
               <w:rPr>
                 <w:rFonts w:ascii="Times New Roman" w:hAnsi="Times New Roman" w:cs="Times New Roman"/>
@@ -4972,27 +2599,7 @@
                 <w:szCs w:val="24"/>
                 <w:lang w:val="en-IN"/>
               </w:rPr>
-              <w:t xml:space="preserve"> = </w:t>
-            </w:r>
-            <w:proofErr w:type="gramStart"/>
-            <w:r>
-              <w:rPr>
-                <w:rFonts w:ascii="Times New Roman" w:hAnsi="Times New Roman" w:cs="Times New Roman"/>
-                <w:sz w:val="24"/>
-                <w:szCs w:val="24"/>
-                <w:lang w:val="en-IN"/>
-              </w:rPr>
-              <w:t>input(</w:t>
-            </w:r>
-            <w:proofErr w:type="gramEnd"/>
-            <w:r>
-              <w:rPr>
-                <w:rFonts w:ascii="Times New Roman" w:hAnsi="Times New Roman" w:cs="Times New Roman"/>
-                <w:sz w:val="24"/>
-                <w:szCs w:val="24"/>
-                <w:lang w:val="en-IN"/>
-              </w:rPr>
-              <w:t>"Enter user ID: ")</w:t>
+              <w:t xml:space="preserve"> = input("Enter user ID: ")</w:t>
             </w:r>
           </w:p>
           <w:p>
@@ -5087,7 +2694,6 @@
                 <w:szCs w:val="24"/>
                 <w:lang w:val="en-IN"/>
               </w:rPr>
-              <w:lastRenderedPageBreak/>
               <w:drawing>
                 <wp:inline distT="0" distB="0" distL="0" distR="0" wp14:anchorId="18C61D97" wp14:editId="0369ED12">
                   <wp:extent cx="4492625" cy="4117975"/>
@@ -5104,7 +2710,7 @@
                           <pic:cNvPicPr/>
                         </pic:nvPicPr>
                         <pic:blipFill>
-                          <a:blip r:embed="rId14"/>
+                          <a:blip r:embed="rId13"/>
                           <a:stretch>
                             <a:fillRect/>
                           </a:stretch>
@@ -5147,18 +2753,7 @@
                 <w:szCs w:val="24"/>
                 <w:lang w:val="en-IN"/>
               </w:rPr>
-              <w:t>FIX E</w:t>
-            </w:r>
-            <w:r>
-              <w:rPr>
-                <w:rFonts w:ascii="Times New Roman" w:hAnsi="Times New Roman" w:cs="Times New Roman"/>
-                <w:b/>
-                <w:bCs/>
-                <w:sz w:val="24"/>
-                <w:szCs w:val="24"/>
-                <w:lang w:val="en-IN"/>
-              </w:rPr>
-              <w:t xml:space="preserve"> RROR:</w:t>
+              <w:t>FIX E RROR:</w:t>
             </w:r>
             <w:r>
               <w:rPr>
@@ -5192,7 +2787,7 @@
                           <pic:cNvPicPr/>
                         </pic:nvPicPr>
                         <pic:blipFill>
-                          <a:blip r:embed="rId15"/>
+                          <a:blip r:embed="rId14"/>
                           <a:stretch>
                             <a:fillRect/>
                           </a:stretch>
@@ -5256,6 +2851,7 @@
                 <w:szCs w:val="24"/>
                 <w:lang w:val="en-IN"/>
               </w:rPr>
+              <w:lastRenderedPageBreak/>
               <w:t>Safe query using parameterized SQL (? placeholders).</w:t>
             </w:r>
           </w:p>
@@ -5320,7 +2916,6 @@
                 <w:szCs w:val="24"/>
                 <w:lang w:val="en-IN"/>
               </w:rPr>
-              <w:lastRenderedPageBreak/>
               <w:drawing>
                 <wp:inline distT="0" distB="0" distL="0" distR="0" wp14:anchorId="033ABA90" wp14:editId="7F13C7BA">
                   <wp:extent cx="4492625" cy="3810000"/>
@@ -5337,7 +2932,7 @@
                           <pic:cNvPicPr/>
                         </pic:nvPicPr>
                         <pic:blipFill>
-                          <a:blip r:embed="rId16"/>
+                          <a:blip r:embed="rId15"/>
                           <a:stretch>
                             <a:fillRect/>
                           </a:stretch>
@@ -5377,7 +2972,7 @@
                 <w:lang w:val="en-IN"/>
               </w:rPr>
               <w:pict w14:anchorId="53A2CA79">
-                <v:rect id="_x0000_i1029" style="width:0;height:1.5pt" o:hralign="center" o:hrstd="t" o:hr="t" fillcolor="#a0a0a0" stroked="f"/>
+                <v:rect id="_x0000_i1519" style="width:0;height:1.5pt" o:hralign="center" o:hrstd="t" o:hr="t" fillcolor="#a0a0a0" stroked="f"/>
               </w:pict>
             </w:r>
           </w:p>
@@ -5420,7 +3015,7 @@
                           <pic:cNvPicPr/>
                         </pic:nvPicPr>
                         <pic:blipFill>
-                          <a:blip r:embed="rId17"/>
+                          <a:blip r:embed="rId16"/>
                           <a:stretch>
                             <a:fillRect/>
                           </a:stretch>
@@ -5600,25 +3195,14 @@
               <w:t>def calc(</w:t>
             </w:r>
             <w:proofErr w:type="spellStart"/>
-            <w:proofErr w:type="gramStart"/>
-            <w:r>
-              <w:rPr>
-                <w:rFonts w:ascii="Times New Roman" w:hAnsi="Times New Roman" w:cs="Times New Roman"/>
-                <w:sz w:val="24"/>
-                <w:szCs w:val="24"/>
-                <w:lang w:val="en-IN"/>
-              </w:rPr>
-              <w:t>x,y</w:t>
-            </w:r>
-            <w:proofErr w:type="gramEnd"/>
-            <w:r>
-              <w:rPr>
-                <w:rFonts w:ascii="Times New Roman" w:hAnsi="Times New Roman" w:cs="Times New Roman"/>
-                <w:sz w:val="24"/>
-                <w:szCs w:val="24"/>
-                <w:lang w:val="en-IN"/>
-              </w:rPr>
-              <w:t>,z</w:t>
+            <w:r>
+              <w:rPr>
+                <w:rFonts w:ascii="Times New Roman" w:hAnsi="Times New Roman" w:cs="Times New Roman"/>
+                <w:sz w:val="24"/>
+                <w:szCs w:val="24"/>
+                <w:lang w:val="en-IN"/>
+              </w:rPr>
+              <w:t>x,y,z</w:t>
             </w:r>
             <w:proofErr w:type="spellEnd"/>
             <w:r>
@@ -5988,7 +3572,7 @@
                           <pic:cNvPicPr/>
                         </pic:nvPicPr>
                         <pic:blipFill>
-                          <a:blip r:embed="rId18"/>
+                          <a:blip r:embed="rId17"/>
                           <a:stretch>
                             <a:fillRect/>
                           </a:stretch>
@@ -6074,7 +3658,7 @@
                           <pic:cNvPicPr/>
                         </pic:nvPicPr>
                         <pic:blipFill>
-                          <a:blip r:embed="rId19"/>
+                          <a:blip r:embed="rId18"/>
                           <a:stretch>
                             <a:fillRect/>
                           </a:stretch>
@@ -6343,7 +3927,7 @@
                           <pic:cNvPicPr/>
                         </pic:nvPicPr>
                         <pic:blipFill>
-                          <a:blip r:embed="rId20"/>
+                          <a:blip r:embed="rId19"/>
                           <a:stretch>
                             <a:fillRect/>
                           </a:stretch>
@@ -6388,17 +3972,6 @@
                 <w:lang w:val="en-IN"/>
               </w:rPr>
             </w:pPr>
-            <w:r>
-              <w:rPr>
-                <w:rFonts w:ascii="Times New Roman" w:hAnsi="Times New Roman" w:cs="Times New Roman"/>
-                <w:sz w:val="24"/>
-                <w:szCs w:val="24"/>
-                <w:lang w:val="en-IN"/>
-              </w:rPr>
-              <w:pict w14:anchorId="30973901">
-                <v:rect id="_x0000_i1030" style="width:0;height:1.5pt" o:hralign="center" o:hrstd="t" o:hr="t" fillcolor="#a0a0a0" stroked="f"/>
-              </w:pict>
-            </w:r>
           </w:p>
           <w:p>
             <w:pPr>
@@ -6428,59 +4001,7 @@
         </w:tc>
         <w:tc>
           <w:tcPr>
-            <w:tcW w:w="1117" w:type="dxa"/>
-            <w:vAlign w:val="center"/>
-          </w:tcPr>
-          <w:p>
-            <w:pPr>
-              <w:pStyle w:val="TableParagraph"/>
-              <w:spacing w:line="276" w:lineRule="auto"/>
-              <w:ind w:left="0"/>
-              <w:jc w:val="center"/>
-              <w:rPr>
-                <w:rFonts w:ascii="Times New Roman" w:hAnsi="Times New Roman" w:cs="Times New Roman"/>
-                <w:sz w:val="24"/>
-                <w:szCs w:val="24"/>
-              </w:rPr>
-            </w:pPr>
-            <w:r>
-              <w:rPr>
-                <w:rFonts w:ascii="Times New Roman" w:hAnsi="Times New Roman" w:cs="Times New Roman"/>
-                <w:sz w:val="24"/>
-                <w:szCs w:val="24"/>
-              </w:rPr>
-              <w:lastRenderedPageBreak/>
-              <w:t>Week</w:t>
-            </w:r>
-            <w:r>
-              <w:rPr>
-                <w:rFonts w:ascii="Times New Roman" w:hAnsi="Times New Roman" w:cs="Times New Roman"/>
-                <w:sz w:val="24"/>
-                <w:szCs w:val="24"/>
-              </w:rPr>
-              <w:t>5</w:t>
-            </w:r>
-            <w:r>
-              <w:rPr>
-                <w:rFonts w:ascii="Times New Roman" w:hAnsi="Times New Roman" w:cs="Times New Roman"/>
-                <w:sz w:val="24"/>
-                <w:szCs w:val="24"/>
-              </w:rPr>
-              <w:t xml:space="preserve"> - </w:t>
-            </w:r>
-            <w:r>
-              <w:rPr>
-                <w:rFonts w:ascii="Times New Roman" w:hAnsi="Times New Roman" w:cs="Times New Roman"/>
-                <w:sz w:val="24"/>
-                <w:szCs w:val="24"/>
-              </w:rPr>
-              <w:t>Thursday</w:t>
-            </w:r>
-          </w:p>
-        </w:tc>
-        <w:tc>
-          <w:tcPr>
-            <w:tcW w:w="25" w:type="dxa"/>
+            <w:tcW w:w="20" w:type="dxa"/>
             <w:tcBorders>
               <w:top w:val="nil"/>
               <w:bottom w:val="nil"/>
@@ -11410,6 +8931,7 @@
   <w:style w:type="character" w:default="1" w:styleId="DefaultParagraphFont">
     <w:name w:val="Default Paragraph Font"/>
     <w:uiPriority w:val="1"/>
+    <w:semiHidden/>
     <w:unhideWhenUsed/>
   </w:style>
   <w:style w:type="table" w:default="1" w:styleId="TableNormal">
